--- a/1 курс, 1 семестр/!АНГЛЯЗ/USR, Goncharov, 1 variant, 211701c.docx
+++ b/1 курс, 1 семестр/!АНГЛЯЗ/USR, Goncharov, 1 variant, 211701c.docx
@@ -1,6 +1,6 @@
 
 <file path=word/document.xml><?xml version="1.0" encoding="utf-8"?>
-<w:document xmlns:wpc="http://schemas.microsoft.com/office/word/2010/wordprocessingCanvas" xmlns:cx="http://schemas.microsoft.com/office/drawing/2014/chartex" xmlns:cx1="http://schemas.microsoft.com/office/drawing/2015/9/8/chartex" xmlns:cx2="http://schemas.microsoft.com/office/drawing/2015/10/21/chartex" xmlns:cx3="http://schemas.microsoft.com/office/drawing/2016/5/9/chartex" xmlns:cx4="http://schemas.microsoft.com/office/drawing/2016/5/10/chartex" xmlns:cx5="http://schemas.microsoft.com/office/drawing/2016/5/11/chartex" xmlns:cx6="http://schemas.microsoft.com/office/drawing/2016/5/12/chartex" xmlns:cx7="http://schemas.microsoft.com/office/drawing/2016/5/13/chartex" xmlns:cx8="http://schemas.microsoft.com/office/drawing/2016/5/14/chartex" xmlns:mc="http://schemas.openxmlformats.org/markup-compatibility/2006" xmlns:aink="http://schemas.microsoft.com/office/drawing/2016/ink" xmlns:am3d="http://schemas.microsoft.com/office/drawing/2017/model3d" xmlns:o="urn:schemas-microsoft-com:office:office" xmlns:r="http://schemas.openxmlformats.org/officeDocument/2006/relationships" xmlns:m="http://schemas.openxmlformats.org/officeDocument/2006/math" xmlns:v="urn:schemas-microsoft-com:vml" xmlns:wp14="http://schemas.microsoft.com/office/word/2010/wordprocessingDrawing" xmlns:wp="http://schemas.openxmlformats.org/drawingml/2006/wordprocessingDrawing" xmlns:w10="urn:schemas-microsoft-com:office:word" xmlns:w="http://schemas.openxmlformats.org/wordprocessingml/2006/main" xmlns:w14="http://schemas.microsoft.com/office/word/2010/wordml" xmlns:w15="http://schemas.microsoft.com/office/word/2012/wordml" xmlns:w16cex="http://schemas.microsoft.com/office/word/2018/wordml/cex" xmlns:w16cid="http://schemas.microsoft.com/office/word/2016/wordml/cid" xmlns:w16="http://schemas.microsoft.com/office/word/2018/wordml" xmlns:w16sdtdh="http://schemas.microsoft.com/office/word/2020/wordml/sdtdatahash" xmlns:w16se="http://schemas.microsoft.com/office/word/2015/wordml/symex" xmlns:wpg="http://schemas.microsoft.com/office/word/2010/wordprocessingGroup" xmlns:wpi="http://schemas.microsoft.com/office/word/2010/wordprocessingInk" xmlns:wne="http://schemas.microsoft.com/office/word/2006/wordml" xmlns:wps="http://schemas.microsoft.com/office/word/2010/wordprocessingShape" mc:Ignorable="w14 w15 w16se w16cid w16 w16cex w16sdtdh wp14">
+<w:document xmlns:wpc="http://schemas.microsoft.com/office/word/2010/wordprocessingCanvas" xmlns:mc="http://schemas.openxmlformats.org/markup-compatibility/2006" xmlns:o="urn:schemas-microsoft-com:office:office" xmlns:r="http://schemas.openxmlformats.org/officeDocument/2006/relationships" xmlns:m="http://schemas.openxmlformats.org/officeDocument/2006/math" xmlns:v="urn:schemas-microsoft-com:vml" xmlns:wp14="http://schemas.microsoft.com/office/word/2010/wordprocessingDrawing" xmlns:wp="http://schemas.openxmlformats.org/drawingml/2006/wordprocessingDrawing" xmlns:w10="urn:schemas-microsoft-com:office:word" xmlns:w="http://schemas.openxmlformats.org/wordprocessingml/2006/main" xmlns:w14="http://schemas.microsoft.com/office/word/2010/wordml" xmlns:wpg="http://schemas.microsoft.com/office/word/2010/wordprocessingGroup" xmlns:wpi="http://schemas.microsoft.com/office/word/2010/wordprocessingInk" xmlns:wne="http://schemas.microsoft.com/office/word/2006/wordml" xmlns:wps="http://schemas.microsoft.com/office/word/2010/wordprocessingShape" mc:Ignorable="w14 wp14">
   <w:body>
     <w:p>
       <w:pPr>
@@ -502,18 +502,10 @@
           <w:sz w:val="28"/>
           <w:szCs w:val="28"/>
         </w:rPr>
-        <w:t xml:space="preserve">        Л.Д. </w:t>
-      </w:r>
-      <w:proofErr w:type="spellStart"/>
-      <w:r>
-        <w:rPr>
-          <w:rFonts w:ascii="Times New Roman" w:hAnsi="Times New Roman" w:cs="Times New Roman"/>
-          <w:sz w:val="28"/>
-          <w:szCs w:val="28"/>
-        </w:rPr>
-        <w:t>Вяжевич</w:t>
-      </w:r>
-      <w:proofErr w:type="spellEnd"/>
+        <w:t xml:space="preserve">        Куницкая Н.А.</w:t>
+      </w:r>
+      <w:bookmarkStart w:id="0" w:name="_GoBack"/>
+      <w:bookmarkEnd w:id="0"/>
     </w:p>
     <w:p>
       <w:pPr>
@@ -572,7 +564,6 @@
           <w:rFonts w:ascii="Times New Roman" w:hAnsi="Times New Roman" w:cs="Times New Roman"/>
           <w:sz w:val="28"/>
           <w:szCs w:val="28"/>
-          <w:lang w:val="en-US"/>
         </w:rPr>
       </w:pPr>
       <w:r>
@@ -607,6 +598,7 @@
           <w:u w:val="single"/>
         </w:rPr>
       </w:pPr>
+      <w:proofErr w:type="spellStart"/>
       <w:r>
         <w:rPr>
           <w:rFonts w:ascii="Times New Roman" w:hAnsi="Times New Roman" w:cs="Times New Roman"/>
@@ -617,7 +609,19 @@
           <w:u w:val="single"/>
         </w:rPr>
         <w:lastRenderedPageBreak/>
-        <w:t>Variant 1</w:t>
+        <w:t>Variant</w:t>
+      </w:r>
+      <w:proofErr w:type="spellEnd"/>
+      <w:r>
+        <w:rPr>
+          <w:rFonts w:ascii="Times New Roman" w:hAnsi="Times New Roman" w:cs="Times New Roman"/>
+          <w:b/>
+          <w:bCs/>
+          <w:sz w:val="28"/>
+          <w:szCs w:val="28"/>
+          <w:u w:val="single"/>
+        </w:rPr>
+        <w:t xml:space="preserve"> 1</w:t>
       </w:r>
     </w:p>
     <w:p>
@@ -723,15 +727,16 @@
           <w:sz w:val="24"/>
           <w:szCs w:val="24"/>
         </w:rPr>
-        <w:t>Революция компьютеров первоначально использовалась только для сложных баз данных. Однако</w:t>
+        <w:t xml:space="preserve">Революция компьютеров первоначально использовалась только для сложных баз данных. Однако люди осознали преимущества использования компьютеров во всех сферах своей жизни, поскольку компьютеры стали более удобными в использовании и нацелены на обеспечение комфорта, простоты эксплуатации и эффективности для пользователя. Двумя крупными прорывами в компьютерной революции стало внедрение </w:t>
       </w:r>
       <w:r>
         <w:rPr>
           <w:rFonts w:ascii="Times New Roman" w:hAnsi="Times New Roman" w:cs="Times New Roman"/>
           <w:sz w:val="24"/>
           <w:szCs w:val="24"/>
-        </w:rPr>
-        <w:t xml:space="preserve"> </w:t>
+          <w:lang w:val="en-US"/>
+        </w:rPr>
+        <w:t>Windows</w:t>
       </w:r>
       <w:r>
         <w:rPr>
@@ -739,15 +744,16 @@
           <w:sz w:val="24"/>
           <w:szCs w:val="24"/>
         </w:rPr>
-        <w:t>люди осознали преимущества использования компьютеров во всех сферах своей жизни, поскольку компьютеры</w:t>
+        <w:t xml:space="preserve">, а спустя годы - появление портативных компьютеров. Еще одним революционным внедрением стал </w:t>
       </w:r>
       <w:r>
         <w:rPr>
           <w:rFonts w:ascii="Times New Roman" w:hAnsi="Times New Roman" w:cs="Times New Roman"/>
           <w:sz w:val="24"/>
           <w:szCs w:val="24"/>
-        </w:rPr>
-        <w:t xml:space="preserve"> </w:t>
+          <w:lang w:val="en-US"/>
+        </w:rPr>
+        <w:t>MacBook</w:t>
       </w:r>
       <w:r>
         <w:rPr>
@@ -755,40 +761,45 @@
           <w:sz w:val="24"/>
           <w:szCs w:val="24"/>
         </w:rPr>
-        <w:t>стали более удобными в использовании и нацелены на обеспечение комфорта, простоты эксплуатации и эффективности для</w:t>
-      </w:r>
-      <w:r>
+        <w:t>, высокоразвитое устройство следующего поколения, которое, конечно же, значительно облегчил бизнес и работу людей несколькими способами. Кроме того, такое оборудование, как сканеры, приводы компакт-дисков и гибких дисков, а также принтеры, облегчило работу офисов. В сегодняшнюю эпоху мы не можем представить себе офис или компанию без многочисленных компьютерных применений. Ниже приведены некоторые виды использования компьютеров в бизнесе…</w:t>
+      </w:r>
+    </w:p>
+    <w:p>
+      <w:pPr>
+        <w:pStyle w:val="a3"/>
+        <w:ind w:firstLine="708"/>
         <w:rPr>
           <w:rFonts w:ascii="Times New Roman" w:hAnsi="Times New Roman" w:cs="Times New Roman"/>
           <w:sz w:val="24"/>
           <w:szCs w:val="24"/>
         </w:rPr>
-        <w:t xml:space="preserve"> </w:t>
-      </w:r>
+      </w:pPr>
       <w:r>
         <w:rPr>
           <w:rFonts w:ascii="Times New Roman" w:hAnsi="Times New Roman" w:cs="Times New Roman"/>
           <w:sz w:val="24"/>
           <w:szCs w:val="24"/>
         </w:rPr>
-        <w:t>пользователя. Двумя крупными прорывами в компьютерной революции стало внедрение</w:t>
-      </w:r>
-      <w:r>
+        <w:t>Общее удобство: раньше, до появления компьютеров в бизнесе, в офисах и на предприятиях было множество устройств, таких как факсы, пишущие машинки, оборудование для телефакса, стенографическое оборудование и шкафы для хранения документов, которые широко использовались. Компьютеры успешно заменили эти офисные инструменты, и в настоящее время файлы и данные существуют в электронном виде на компьютере вместо физического существования.</w:t>
+      </w:r>
+    </w:p>
+    <w:p>
+      <w:pPr>
+        <w:pStyle w:val="a3"/>
+        <w:ind w:firstLine="708"/>
         <w:rPr>
           <w:rFonts w:ascii="Times New Roman" w:hAnsi="Times New Roman" w:cs="Times New Roman"/>
           <w:sz w:val="24"/>
           <w:szCs w:val="24"/>
         </w:rPr>
-        <w:t xml:space="preserve"> </w:t>
-      </w:r>
+      </w:pPr>
       <w:r>
         <w:rPr>
           <w:rFonts w:ascii="Times New Roman" w:hAnsi="Times New Roman" w:cs="Times New Roman"/>
           <w:sz w:val="24"/>
           <w:szCs w:val="24"/>
-          <w:lang w:val="en-US"/>
-        </w:rPr>
-        <w:t>Windows</w:t>
+        </w:rPr>
+        <w:t xml:space="preserve">Бухгалтерский учет и финансы: </w:t>
       </w:r>
       <w:r>
         <w:rPr>
@@ -796,7 +807,7 @@
           <w:sz w:val="24"/>
           <w:szCs w:val="24"/>
         </w:rPr>
-        <w:t>, а спустя годы - появление портативных компьютеров. Еще одним революционным</w:t>
+        <w:t>в</w:t>
       </w:r>
       <w:r>
         <w:rPr>
@@ -804,24 +815,26 @@
           <w:sz w:val="24"/>
           <w:szCs w:val="24"/>
         </w:rPr>
-        <w:t xml:space="preserve"> </w:t>
-      </w:r>
-      <w:r>
+        <w:t>ажным использованием компьютеров в бизнесе является способность машин действовать как умный бухгалтер. Существует бесчисленное множество бухгалтерских программ, которые могут умело записывать записи и планировать финансы. Это финансовое программное обеспечение в основном повышает точность процесса финансового учета. Есть также несколько услуг интернет-банкинга, которые появились в последнее время. Такие средства позволяют людям проводить транзакции из своих офисов, экономя время на дорогу в банк.</w:t>
+      </w:r>
+    </w:p>
+    <w:p>
+      <w:pPr>
+        <w:pStyle w:val="a3"/>
+        <w:ind w:firstLine="708"/>
         <w:rPr>
           <w:rFonts w:ascii="Times New Roman" w:hAnsi="Times New Roman" w:cs="Times New Roman"/>
           <w:sz w:val="24"/>
           <w:szCs w:val="24"/>
         </w:rPr>
-        <w:t xml:space="preserve">внедрением стал </w:t>
-      </w:r>
+      </w:pPr>
       <w:r>
         <w:rPr>
           <w:rFonts w:ascii="Times New Roman" w:hAnsi="Times New Roman" w:cs="Times New Roman"/>
           <w:sz w:val="24"/>
           <w:szCs w:val="24"/>
-          <w:lang w:val="en-US"/>
-        </w:rPr>
-        <w:t>MacBook</w:t>
+        </w:rPr>
+        <w:t xml:space="preserve">Взаимодействие: </w:t>
       </w:r>
       <w:r>
         <w:rPr>
@@ -829,7 +842,7 @@
           <w:sz w:val="24"/>
           <w:szCs w:val="24"/>
         </w:rPr>
-        <w:t>, высокоразвитое устройство следующего поколения, которое, конечно же,</w:t>
+        <w:t>н</w:t>
       </w:r>
       <w:r>
         <w:rPr>
@@ -837,7 +850,7 @@
           <w:sz w:val="24"/>
           <w:szCs w:val="24"/>
         </w:rPr>
-        <w:t xml:space="preserve"> </w:t>
+        <w:t xml:space="preserve">аибольшее влияние информационных технологий на бизнес наблюдалось в сфере коммуникаций. Интернет и концепция электронной почты принесли пользу бизнесу, поскольку информация, письма, технические чертежи, приложения и практически любой вид связи могут передаваться от человека к человеку в отдаленных местах в течение нескольких минут. Интернет также помогает в общении с массами. Фондовые инвесторы, форекс-трейдеры, </w:t>
       </w:r>
       <w:r>
         <w:rPr>
@@ -845,7 +858,7 @@
           <w:sz w:val="24"/>
           <w:szCs w:val="24"/>
         </w:rPr>
-        <w:t>значительно облегчил бизнес и работу людей несколькими способами. Кроме того,</w:t>
+        <w:t>медиакомпании</w:t>
       </w:r>
       <w:r>
         <w:rPr>
@@ -853,23 +866,26 @@
           <w:sz w:val="24"/>
           <w:szCs w:val="24"/>
         </w:rPr>
-        <w:t xml:space="preserve"> </w:t>
-      </w:r>
-      <w:r>
+        <w:t>, специалисты по финансовому планированию и владельцы компаний полагаются исключительно на Всемирную паутину для мгновенных обновлений со всего мира.</w:t>
+      </w:r>
+    </w:p>
+    <w:p>
+      <w:pPr>
+        <w:pStyle w:val="a3"/>
+        <w:ind w:firstLine="708"/>
         <w:rPr>
           <w:rFonts w:ascii="Times New Roman" w:hAnsi="Times New Roman" w:cs="Times New Roman"/>
           <w:sz w:val="24"/>
           <w:szCs w:val="24"/>
         </w:rPr>
-        <w:t>такое оборудование, как сканеры,</w:t>
-      </w:r>
+      </w:pPr>
       <w:r>
         <w:rPr>
           <w:rFonts w:ascii="Times New Roman" w:hAnsi="Times New Roman" w:cs="Times New Roman"/>
           <w:sz w:val="24"/>
           <w:szCs w:val="24"/>
         </w:rPr>
-        <w:t xml:space="preserve"> </w:t>
+        <w:t xml:space="preserve">Техническое программное обеспечение: </w:t>
       </w:r>
       <w:r>
         <w:rPr>
@@ -877,7 +893,7 @@
           <w:sz w:val="24"/>
           <w:szCs w:val="24"/>
         </w:rPr>
-        <w:t>приводы компакт-дисков и гибких дисков, а также принтеры, облегчило работу офисов.</w:t>
+        <w:t>в</w:t>
       </w:r>
       <w:r>
         <w:rPr>
@@ -885,496 +901,77 @@
           <w:sz w:val="24"/>
           <w:szCs w:val="24"/>
         </w:rPr>
-        <w:t xml:space="preserve"> </w:t>
-      </w:r>
+        <w:t>ажным использованием компьютеров в бизнесе является техническое программное обеспечение. Техническое программное обеспечение используется бесчисленным количеством людей, таких как инженеры, архитекторы, логисты и т.д.  Это техническое программное обеспечение снова является удобным для пользователя, точным, удобным и быстрым.</w:t>
+      </w:r>
+    </w:p>
+    <w:p>
+      <w:pPr>
+        <w:pStyle w:val="a3"/>
+        <w:ind w:firstLine="708"/>
+      </w:pPr>
       <w:r>
         <w:rPr>
           <w:rFonts w:ascii="Times New Roman" w:hAnsi="Times New Roman" w:cs="Times New Roman"/>
           <w:sz w:val="24"/>
           <w:szCs w:val="24"/>
         </w:rPr>
-        <w:t>В сегодняшнюю эпоху мы не можем представить себе офис или компанию без многочисленных компьютерных применений. Ниже приведены некоторые виды использования компьютеров в бизнесе…</w:t>
-      </w:r>
-    </w:p>
-    <w:p>
-      <w:pPr>
-        <w:pStyle w:val="a3"/>
-        <w:ind w:firstLine="708"/>
-        <w:rPr>
-          <w:rFonts w:ascii="Times New Roman" w:hAnsi="Times New Roman" w:cs="Times New Roman"/>
-          <w:sz w:val="24"/>
-          <w:szCs w:val="24"/>
-        </w:rPr>
-      </w:pPr>
-      <w:r>
-        <w:rPr>
-          <w:rFonts w:ascii="Times New Roman" w:hAnsi="Times New Roman" w:cs="Times New Roman"/>
-          <w:sz w:val="24"/>
-          <w:szCs w:val="24"/>
-        </w:rPr>
-        <w:t>Общее удобство: раньше, до появления компьютеров в бизнесе, в офисах и на предприятиях было множество устройств, таких как факсы, пишущие машинки, оборудование для телефакса, стенографическое оборудование и шкафы для хранения документов, которые широко использовались. Компьютеры успешно заменили эти офисные инструменты, и в настоящее время файлы и данные существуют в электронном виде на компьютере вместо физического существования.</w:t>
-      </w:r>
-    </w:p>
-    <w:p>
-      <w:pPr>
-        <w:pStyle w:val="a3"/>
-        <w:ind w:firstLine="708"/>
-        <w:rPr>
-          <w:rFonts w:ascii="Times New Roman" w:hAnsi="Times New Roman" w:cs="Times New Roman"/>
-          <w:sz w:val="24"/>
-          <w:szCs w:val="24"/>
-        </w:rPr>
-      </w:pPr>
-      <w:r>
-        <w:rPr>
-          <w:rFonts w:ascii="Times New Roman" w:hAnsi="Times New Roman" w:cs="Times New Roman"/>
-          <w:sz w:val="24"/>
-          <w:szCs w:val="24"/>
-        </w:rPr>
-        <w:t xml:space="preserve">Бухгалтерский учет и финансы: </w:t>
-      </w:r>
-      <w:r>
-        <w:rPr>
-          <w:rFonts w:ascii="Times New Roman" w:hAnsi="Times New Roman" w:cs="Times New Roman"/>
-          <w:sz w:val="24"/>
-          <w:szCs w:val="24"/>
-        </w:rPr>
-        <w:t>в</w:t>
-      </w:r>
-      <w:r>
-        <w:rPr>
-          <w:rFonts w:ascii="Times New Roman" w:hAnsi="Times New Roman" w:cs="Times New Roman"/>
-          <w:sz w:val="24"/>
-          <w:szCs w:val="24"/>
-        </w:rPr>
-        <w:t>ажным использованием компьютеров в бизнесе является</w:t>
-      </w:r>
-      <w:r>
-        <w:rPr>
-          <w:rFonts w:ascii="Times New Roman" w:hAnsi="Times New Roman" w:cs="Times New Roman"/>
-          <w:sz w:val="24"/>
-          <w:szCs w:val="24"/>
+        <w:t>Выше были упомянуты лишь некоторые из множества различных применений компьютеров в бизнесе. Но теперь нам ясно, что использование компьютеров в современном бизнесе повысило производительность сотрудников.</w:t>
+      </w:r>
+    </w:p>
+    <w:p>
+      <w:pPr>
+        <w:pStyle w:val="a3"/>
+        <w:rPr>
+          <w:lang w:val="en-US"/>
+        </w:rPr>
+      </w:pPr>
+      <w:r>
+        <w:rPr>
+          <w:lang w:val="en-US"/>
+        </w:rPr>
+        <w:br/>
+      </w:r>
+      <w:r>
+        <w:rPr>
+          <w:rFonts w:ascii="Times New Roman" w:hAnsi="Times New Roman" w:cs="Times New Roman"/>
+          <w:b/>
+          <w:bCs/>
+          <w:sz w:val="28"/>
+          <w:szCs w:val="28"/>
+          <w:lang w:val="en-US"/>
+        </w:rPr>
+        <w:t>Ex</w:t>
+      </w:r>
+      <w:r>
+        <w:rPr>
+          <w:rFonts w:ascii="Times New Roman" w:hAnsi="Times New Roman" w:cs="Times New Roman"/>
+          <w:b/>
+          <w:bCs/>
+          <w:sz w:val="28"/>
+          <w:szCs w:val="28"/>
+          <w:lang w:val="en-US"/>
+        </w:rPr>
+        <w:t>.</w:t>
+      </w:r>
+      <w:r>
+        <w:rPr>
+          <w:rFonts w:ascii="Times New Roman" w:hAnsi="Times New Roman" w:cs="Times New Roman"/>
+          <w:b/>
+          <w:bCs/>
+          <w:sz w:val="28"/>
+          <w:szCs w:val="28"/>
+          <w:lang w:val="en-US"/>
         </w:rPr>
         <w:t xml:space="preserve"> </w:t>
       </w:r>
       <w:r>
         <w:rPr>
           <w:rFonts w:ascii="Times New Roman" w:hAnsi="Times New Roman" w:cs="Times New Roman"/>
-          <w:sz w:val="24"/>
-          <w:szCs w:val="24"/>
-        </w:rPr>
-        <w:t>способность машин действовать как умный бухгалтер. Существует бесчисленное множество</w:t>
-      </w:r>
-      <w:r>
-        <w:rPr>
-          <w:rFonts w:ascii="Times New Roman" w:hAnsi="Times New Roman" w:cs="Times New Roman"/>
-          <w:sz w:val="24"/>
-          <w:szCs w:val="24"/>
-        </w:rPr>
-        <w:t xml:space="preserve"> </w:t>
-      </w:r>
-      <w:r>
-        <w:rPr>
-          <w:rFonts w:ascii="Times New Roman" w:hAnsi="Times New Roman" w:cs="Times New Roman"/>
-          <w:sz w:val="24"/>
-          <w:szCs w:val="24"/>
-        </w:rPr>
-        <w:t>бухгалтерских программ, которые могут умело</w:t>
-      </w:r>
-      <w:r>
-        <w:rPr>
-          <w:rFonts w:ascii="Times New Roman" w:hAnsi="Times New Roman" w:cs="Times New Roman"/>
-          <w:sz w:val="24"/>
-          <w:szCs w:val="24"/>
-        </w:rPr>
-        <w:t xml:space="preserve"> </w:t>
-      </w:r>
-      <w:r>
-        <w:rPr>
-          <w:rFonts w:ascii="Times New Roman" w:hAnsi="Times New Roman" w:cs="Times New Roman"/>
-          <w:sz w:val="24"/>
-          <w:szCs w:val="24"/>
-        </w:rPr>
-        <w:t>записывать записи и планировать финансы. Это финансовое программное обеспечение в основном повышает точность процесса</w:t>
-      </w:r>
-      <w:r>
-        <w:rPr>
-          <w:rFonts w:ascii="Times New Roman" w:hAnsi="Times New Roman" w:cs="Times New Roman"/>
-          <w:sz w:val="24"/>
-          <w:szCs w:val="24"/>
-        </w:rPr>
-        <w:t xml:space="preserve"> </w:t>
-      </w:r>
-      <w:r>
-        <w:rPr>
-          <w:rFonts w:ascii="Times New Roman" w:hAnsi="Times New Roman" w:cs="Times New Roman"/>
-          <w:sz w:val="24"/>
-          <w:szCs w:val="24"/>
-        </w:rPr>
-        <w:t>финансового учета. Есть также несколько услуг интернет-банкинга, которые появились</w:t>
-      </w:r>
-      <w:r>
-        <w:rPr>
-          <w:rFonts w:ascii="Times New Roman" w:hAnsi="Times New Roman" w:cs="Times New Roman"/>
-          <w:sz w:val="24"/>
-          <w:szCs w:val="24"/>
-        </w:rPr>
-        <w:t xml:space="preserve"> </w:t>
-      </w:r>
-      <w:r>
-        <w:rPr>
-          <w:rFonts w:ascii="Times New Roman" w:hAnsi="Times New Roman" w:cs="Times New Roman"/>
-          <w:sz w:val="24"/>
-          <w:szCs w:val="24"/>
-        </w:rPr>
-        <w:t>в последнее время. Такие средства позволяют людям проводить транзакции из своих офисов, экономя время</w:t>
-      </w:r>
-      <w:r>
-        <w:rPr>
-          <w:rFonts w:ascii="Times New Roman" w:hAnsi="Times New Roman" w:cs="Times New Roman"/>
-          <w:sz w:val="24"/>
-          <w:szCs w:val="24"/>
-        </w:rPr>
-        <w:t xml:space="preserve"> </w:t>
-      </w:r>
-      <w:r>
-        <w:rPr>
-          <w:rFonts w:ascii="Times New Roman" w:hAnsi="Times New Roman" w:cs="Times New Roman"/>
-          <w:sz w:val="24"/>
-          <w:szCs w:val="24"/>
-        </w:rPr>
-        <w:t>на дорогу в банк.</w:t>
-      </w:r>
-    </w:p>
-    <w:p>
-      <w:pPr>
-        <w:pStyle w:val="a3"/>
-        <w:ind w:firstLine="708"/>
-        <w:rPr>
-          <w:rFonts w:ascii="Times New Roman" w:hAnsi="Times New Roman" w:cs="Times New Roman"/>
-          <w:sz w:val="24"/>
-          <w:szCs w:val="24"/>
-        </w:rPr>
-      </w:pPr>
-      <w:r>
-        <w:rPr>
-          <w:rFonts w:ascii="Times New Roman" w:hAnsi="Times New Roman" w:cs="Times New Roman"/>
-          <w:sz w:val="24"/>
-          <w:szCs w:val="24"/>
-        </w:rPr>
-        <w:t xml:space="preserve">Взаимодействие: </w:t>
-      </w:r>
-      <w:r>
-        <w:rPr>
-          <w:rFonts w:ascii="Times New Roman" w:hAnsi="Times New Roman" w:cs="Times New Roman"/>
-          <w:sz w:val="24"/>
-          <w:szCs w:val="24"/>
-        </w:rPr>
-        <w:t>н</w:t>
-      </w:r>
-      <w:r>
-        <w:rPr>
-          <w:rFonts w:ascii="Times New Roman" w:hAnsi="Times New Roman" w:cs="Times New Roman"/>
-          <w:sz w:val="24"/>
-          <w:szCs w:val="24"/>
-        </w:rPr>
-        <w:t>аибольшее влияние информационных технологий на бизнес</w:t>
-      </w:r>
-      <w:r>
-        <w:rPr>
-          <w:rFonts w:ascii="Times New Roman" w:hAnsi="Times New Roman" w:cs="Times New Roman"/>
-          <w:sz w:val="24"/>
-          <w:szCs w:val="24"/>
-        </w:rPr>
-        <w:t xml:space="preserve"> </w:t>
-      </w:r>
-      <w:r>
-        <w:rPr>
-          <w:rFonts w:ascii="Times New Roman" w:hAnsi="Times New Roman" w:cs="Times New Roman"/>
-          <w:sz w:val="24"/>
-          <w:szCs w:val="24"/>
-        </w:rPr>
-        <w:t>наблюдалось в сфере коммуникаций. Интернет и концепция электронной почты принесли пользу</w:t>
-      </w:r>
-      <w:r>
-        <w:rPr>
-          <w:rFonts w:ascii="Times New Roman" w:hAnsi="Times New Roman" w:cs="Times New Roman"/>
-          <w:sz w:val="24"/>
-          <w:szCs w:val="24"/>
-        </w:rPr>
-        <w:t xml:space="preserve"> </w:t>
-      </w:r>
-      <w:r>
-        <w:rPr>
-          <w:rFonts w:ascii="Times New Roman" w:hAnsi="Times New Roman" w:cs="Times New Roman"/>
-          <w:sz w:val="24"/>
-          <w:szCs w:val="24"/>
-        </w:rPr>
-        <w:t>бизнесу, поскольку информация, письма, технические чертежи, приложения и практически любой вид</w:t>
-      </w:r>
-      <w:r>
-        <w:rPr>
-          <w:rFonts w:ascii="Times New Roman" w:hAnsi="Times New Roman" w:cs="Times New Roman"/>
-          <w:sz w:val="24"/>
-          <w:szCs w:val="24"/>
-        </w:rPr>
-        <w:t xml:space="preserve"> </w:t>
-      </w:r>
-      <w:r>
-        <w:rPr>
-          <w:rFonts w:ascii="Times New Roman" w:hAnsi="Times New Roman" w:cs="Times New Roman"/>
-          <w:sz w:val="24"/>
-          <w:szCs w:val="24"/>
-        </w:rPr>
-        <w:t>связи могут передаваться от человека к человеку в отдаленных местах в течение нескольких</w:t>
-      </w:r>
-      <w:r>
-        <w:rPr>
-          <w:rFonts w:ascii="Times New Roman" w:hAnsi="Times New Roman" w:cs="Times New Roman"/>
-          <w:sz w:val="24"/>
-          <w:szCs w:val="24"/>
-        </w:rPr>
-        <w:t xml:space="preserve"> </w:t>
-      </w:r>
-      <w:r>
-        <w:rPr>
-          <w:rFonts w:ascii="Times New Roman" w:hAnsi="Times New Roman" w:cs="Times New Roman"/>
-          <w:sz w:val="24"/>
-          <w:szCs w:val="24"/>
-        </w:rPr>
-        <w:t>минут. Интернет также помогает в общении с массами. Фондовые инвесторы, форекс-трейдеры,</w:t>
-      </w:r>
-      <w:r>
-        <w:rPr>
-          <w:rFonts w:ascii="Times New Roman" w:hAnsi="Times New Roman" w:cs="Times New Roman"/>
-          <w:sz w:val="24"/>
-          <w:szCs w:val="24"/>
-        </w:rPr>
-        <w:t xml:space="preserve"> </w:t>
-      </w:r>
-      <w:r>
-        <w:rPr>
-          <w:rFonts w:ascii="Times New Roman" w:hAnsi="Times New Roman" w:cs="Times New Roman"/>
-          <w:sz w:val="24"/>
-          <w:szCs w:val="24"/>
-        </w:rPr>
-        <w:t>медиакомпании</w:t>
-      </w:r>
-      <w:r>
-        <w:rPr>
-          <w:rFonts w:ascii="Times New Roman" w:hAnsi="Times New Roman" w:cs="Times New Roman"/>
-          <w:sz w:val="24"/>
-          <w:szCs w:val="24"/>
-        </w:rPr>
-        <w:t>, специалисты по финансовому планированию и владельцы компаний</w:t>
-      </w:r>
-      <w:r>
-        <w:rPr>
-          <w:rFonts w:ascii="Times New Roman" w:hAnsi="Times New Roman" w:cs="Times New Roman"/>
-          <w:sz w:val="24"/>
-          <w:szCs w:val="24"/>
-        </w:rPr>
-        <w:t xml:space="preserve"> </w:t>
-      </w:r>
-      <w:r>
-        <w:rPr>
-          <w:rFonts w:ascii="Times New Roman" w:hAnsi="Times New Roman" w:cs="Times New Roman"/>
-          <w:sz w:val="24"/>
-          <w:szCs w:val="24"/>
-        </w:rPr>
-        <w:t>полагаются исключительно на Всемирную паутину</w:t>
-      </w:r>
-      <w:r>
-        <w:rPr>
-          <w:rFonts w:ascii="Times New Roman" w:hAnsi="Times New Roman" w:cs="Times New Roman"/>
-          <w:sz w:val="24"/>
-          <w:szCs w:val="24"/>
-        </w:rPr>
-        <w:t xml:space="preserve"> </w:t>
-      </w:r>
-      <w:r>
-        <w:rPr>
-          <w:rFonts w:ascii="Times New Roman" w:hAnsi="Times New Roman" w:cs="Times New Roman"/>
-          <w:sz w:val="24"/>
-          <w:szCs w:val="24"/>
-        </w:rPr>
-        <w:t>для мгновенных обновлений со всего мира.</w:t>
-      </w:r>
-    </w:p>
-    <w:p>
-      <w:pPr>
-        <w:pStyle w:val="a3"/>
-        <w:ind w:firstLine="708"/>
-        <w:rPr>
-          <w:rFonts w:ascii="Times New Roman" w:hAnsi="Times New Roman" w:cs="Times New Roman"/>
-          <w:sz w:val="24"/>
-          <w:szCs w:val="24"/>
-        </w:rPr>
-      </w:pPr>
-      <w:r>
-        <w:rPr>
-          <w:rFonts w:ascii="Times New Roman" w:hAnsi="Times New Roman" w:cs="Times New Roman"/>
-          <w:sz w:val="24"/>
-          <w:szCs w:val="24"/>
-        </w:rPr>
-        <w:t xml:space="preserve">Техническое программное обеспечение: </w:t>
-      </w:r>
-      <w:r>
-        <w:rPr>
-          <w:rFonts w:ascii="Times New Roman" w:hAnsi="Times New Roman" w:cs="Times New Roman"/>
-          <w:sz w:val="24"/>
-          <w:szCs w:val="24"/>
-        </w:rPr>
-        <w:t>в</w:t>
-      </w:r>
-      <w:r>
-        <w:rPr>
-          <w:rFonts w:ascii="Times New Roman" w:hAnsi="Times New Roman" w:cs="Times New Roman"/>
-          <w:sz w:val="24"/>
-          <w:szCs w:val="24"/>
-        </w:rPr>
-        <w:t>ажным использованием компьютеров в бизнесе</w:t>
-      </w:r>
-      <w:r>
-        <w:rPr>
-          <w:rFonts w:ascii="Times New Roman" w:hAnsi="Times New Roman" w:cs="Times New Roman"/>
-          <w:sz w:val="24"/>
-          <w:szCs w:val="24"/>
-        </w:rPr>
-        <w:t xml:space="preserve"> </w:t>
-      </w:r>
-      <w:r>
-        <w:rPr>
-          <w:rFonts w:ascii="Times New Roman" w:hAnsi="Times New Roman" w:cs="Times New Roman"/>
-          <w:sz w:val="24"/>
-          <w:szCs w:val="24"/>
-        </w:rPr>
-        <w:t>является техническое программное обеспечение.</w:t>
-      </w:r>
-      <w:r>
-        <w:rPr>
-          <w:rFonts w:ascii="Times New Roman" w:hAnsi="Times New Roman" w:cs="Times New Roman"/>
-          <w:sz w:val="24"/>
-          <w:szCs w:val="24"/>
-        </w:rPr>
-        <w:t xml:space="preserve"> </w:t>
-      </w:r>
-      <w:r>
-        <w:rPr>
-          <w:rFonts w:ascii="Times New Roman" w:hAnsi="Times New Roman" w:cs="Times New Roman"/>
-          <w:sz w:val="24"/>
-          <w:szCs w:val="24"/>
-        </w:rPr>
-        <w:t>Техническое программное обеспечение используется бесчисленным количеством людей, таких как инженеры, архитекторы, логисты и т.д.</w:t>
-      </w:r>
-      <w:r>
-        <w:rPr>
-          <w:rFonts w:ascii="Times New Roman" w:hAnsi="Times New Roman" w:cs="Times New Roman"/>
-          <w:sz w:val="24"/>
-          <w:szCs w:val="24"/>
-        </w:rPr>
-        <w:t xml:space="preserve"> </w:t>
-      </w:r>
-      <w:r>
-        <w:rPr>
-          <w:rFonts w:ascii="Times New Roman" w:hAnsi="Times New Roman" w:cs="Times New Roman"/>
-          <w:sz w:val="24"/>
-          <w:szCs w:val="24"/>
-        </w:rPr>
-        <w:t xml:space="preserve"> Это техническое программное обеспечение снова является удобным для пользователя, точным, удобным и быстрым.</w:t>
-      </w:r>
-    </w:p>
-    <w:p>
-      <w:pPr>
-        <w:pStyle w:val="a3"/>
-        <w:ind w:firstLine="708"/>
-      </w:pPr>
-      <w:r>
-        <w:rPr>
-          <w:rFonts w:ascii="Times New Roman" w:hAnsi="Times New Roman" w:cs="Times New Roman"/>
-          <w:sz w:val="24"/>
-          <w:szCs w:val="24"/>
-        </w:rPr>
-        <w:t>Выше были упомянуты лишь некоторые из множества различных применений компьютеров в бизнесе.</w:t>
-      </w:r>
-      <w:r>
-        <w:rPr>
-          <w:rFonts w:ascii="Times New Roman" w:hAnsi="Times New Roman" w:cs="Times New Roman"/>
-          <w:sz w:val="24"/>
-          <w:szCs w:val="24"/>
-        </w:rPr>
-        <w:t xml:space="preserve"> </w:t>
-      </w:r>
-      <w:r>
-        <w:rPr>
-          <w:rFonts w:ascii="Times New Roman" w:hAnsi="Times New Roman" w:cs="Times New Roman"/>
-          <w:sz w:val="24"/>
-          <w:szCs w:val="24"/>
-        </w:rPr>
-        <w:t>Но теперь нам ясно, что использование компьютеров в современном бизнесе повысило</w:t>
-      </w:r>
-      <w:r>
-        <w:rPr>
-          <w:rFonts w:ascii="Times New Roman" w:hAnsi="Times New Roman" w:cs="Times New Roman"/>
-          <w:sz w:val="24"/>
-          <w:szCs w:val="24"/>
-        </w:rPr>
-        <w:t xml:space="preserve"> </w:t>
-      </w:r>
-      <w:r>
-        <w:rPr>
-          <w:rFonts w:ascii="Times New Roman" w:hAnsi="Times New Roman" w:cs="Times New Roman"/>
-          <w:sz w:val="24"/>
-          <w:szCs w:val="24"/>
-        </w:rPr>
-        <w:t>производительность сотрудников.</w:t>
-      </w:r>
-    </w:p>
-    <w:p>
-      <w:pPr>
-        <w:pStyle w:val="a3"/>
-      </w:pPr>
-      <w:r>
-        <w:br/>
-      </w:r>
-      <w:r>
-        <w:rPr>
-          <w:rFonts w:ascii="Times New Roman" w:hAnsi="Times New Roman" w:cs="Times New Roman"/>
-          <w:b/>
-          <w:bCs/>
-          <w:sz w:val="28"/>
-          <w:szCs w:val="28"/>
-          <w:lang w:val="en-US"/>
-        </w:rPr>
-        <w:t>Ex</w:t>
-      </w:r>
-      <w:r>
-        <w:rPr>
-          <w:rFonts w:ascii="Times New Roman" w:hAnsi="Times New Roman" w:cs="Times New Roman"/>
-          <w:b/>
-          <w:bCs/>
-          <w:sz w:val="28"/>
-          <w:szCs w:val="28"/>
-        </w:rPr>
-        <w:t>.</w:t>
-      </w:r>
-      <w:r>
-        <w:rPr>
-          <w:rFonts w:ascii="Times New Roman" w:hAnsi="Times New Roman" w:cs="Times New Roman"/>
-          <w:b/>
-          <w:bCs/>
-          <w:sz w:val="28"/>
-          <w:szCs w:val="28"/>
-        </w:rPr>
-        <w:t xml:space="preserve"> </w:t>
-      </w:r>
-      <w:r>
-        <w:rPr>
-          <w:rFonts w:ascii="Times New Roman" w:hAnsi="Times New Roman" w:cs="Times New Roman"/>
-          <w:b/>
-          <w:bCs/>
-          <w:sz w:val="28"/>
-          <w:szCs w:val="28"/>
+          <w:b/>
+          <w:bCs/>
+          <w:sz w:val="28"/>
+          <w:szCs w:val="28"/>
+          <w:lang w:val="en-US"/>
         </w:rPr>
         <w:t xml:space="preserve">2 </w:t>
       </w:r>
@@ -1829,6 +1426,7 @@
           <w:bCs/>
           <w:sz w:val="28"/>
           <w:szCs w:val="28"/>
+          <w:lang w:val="en-US"/>
         </w:rPr>
       </w:pPr>
       <w:r>
@@ -3042,7 +2640,7 @@
 </file>
 
 <file path=word/styles.xml><?xml version="1.0" encoding="utf-8"?>
-<w:styles xmlns:mc="http://schemas.openxmlformats.org/markup-compatibility/2006" xmlns:r="http://schemas.openxmlformats.org/officeDocument/2006/relationships" xmlns:w="http://schemas.openxmlformats.org/wordprocessingml/2006/main" xmlns:w14="http://schemas.microsoft.com/office/word/2010/wordml" xmlns:w15="http://schemas.microsoft.com/office/word/2012/wordml" xmlns:w16cex="http://schemas.microsoft.com/office/word/2018/wordml/cex" xmlns:w16cid="http://schemas.microsoft.com/office/word/2016/wordml/cid" xmlns:w16="http://schemas.microsoft.com/office/word/2018/wordml" xmlns:w16sdtdh="http://schemas.microsoft.com/office/word/2020/wordml/sdtdatahash" xmlns:w16se="http://schemas.microsoft.com/office/word/2015/wordml/symex" mc:Ignorable="w14 w15 w16se w16cid w16 w16cex w16sdtdh">
+<w:styles xmlns:mc="http://schemas.openxmlformats.org/markup-compatibility/2006" xmlns:r="http://schemas.openxmlformats.org/officeDocument/2006/relationships" xmlns:w="http://schemas.openxmlformats.org/wordprocessingml/2006/main" xmlns:w14="http://schemas.microsoft.com/office/word/2010/wordml" mc:Ignorable="w14">
   <w:docDefaults>
     <w:rPrDefault>
       <w:rPr>
@@ -3058,383 +2656,344 @@
       </w:pPr>
     </w:pPrDefault>
   </w:docDefaults>
-  <w:latentStyles w:defLockedState="0" w:defUIPriority="99" w:defSemiHidden="0" w:defUnhideWhenUsed="0" w:defQFormat="0" w:count="376">
-    <w:lsdException w:name="Normal" w:uiPriority="0" w:qFormat="1"/>
-    <w:lsdException w:name="heading 1" w:uiPriority="9" w:qFormat="1"/>
-    <w:lsdException w:name="heading 2" w:semiHidden="1" w:uiPriority="9" w:unhideWhenUsed="1" w:qFormat="1"/>
-    <w:lsdException w:name="heading 3" w:semiHidden="1" w:uiPriority="9" w:unhideWhenUsed="1" w:qFormat="1"/>
-    <w:lsdException w:name="heading 4" w:semiHidden="1" w:uiPriority="9" w:unhideWhenUsed="1" w:qFormat="1"/>
-    <w:lsdException w:name="heading 5" w:semiHidden="1" w:uiPriority="9" w:unhideWhenUsed="1" w:qFormat="1"/>
-    <w:lsdException w:name="heading 6" w:semiHidden="1" w:uiPriority="9" w:unhideWhenUsed="1" w:qFormat="1"/>
-    <w:lsdException w:name="heading 7" w:semiHidden="1" w:uiPriority="9" w:unhideWhenUsed="1" w:qFormat="1"/>
-    <w:lsdException w:name="heading 8" w:semiHidden="1" w:uiPriority="9" w:unhideWhenUsed="1" w:qFormat="1"/>
-    <w:lsdException w:name="heading 9" w:semiHidden="1" w:uiPriority="9" w:unhideWhenUsed="1" w:qFormat="1"/>
-    <w:lsdException w:name="index 1" w:semiHidden="1" w:unhideWhenUsed="1"/>
-    <w:lsdException w:name="index 2" w:semiHidden="1" w:unhideWhenUsed="1"/>
-    <w:lsdException w:name="index 3" w:semiHidden="1" w:unhideWhenUsed="1"/>
-    <w:lsdException w:name="index 4" w:semiHidden="1" w:unhideWhenUsed="1"/>
-    <w:lsdException w:name="index 5" w:semiHidden="1" w:unhideWhenUsed="1"/>
-    <w:lsdException w:name="index 6" w:semiHidden="1" w:unhideWhenUsed="1"/>
-    <w:lsdException w:name="index 7" w:semiHidden="1" w:unhideWhenUsed="1"/>
-    <w:lsdException w:name="index 8" w:semiHidden="1" w:unhideWhenUsed="1"/>
-    <w:lsdException w:name="index 9" w:semiHidden="1" w:unhideWhenUsed="1"/>
-    <w:lsdException w:name="toc 1" w:semiHidden="1" w:uiPriority="39" w:unhideWhenUsed="1"/>
-    <w:lsdException w:name="toc 2" w:semiHidden="1" w:uiPriority="39" w:unhideWhenUsed="1"/>
-    <w:lsdException w:name="toc 3" w:semiHidden="1" w:uiPriority="39" w:unhideWhenUsed="1"/>
-    <w:lsdException w:name="toc 4" w:semiHidden="1" w:uiPriority="39" w:unhideWhenUsed="1"/>
-    <w:lsdException w:name="toc 5" w:semiHidden="1" w:uiPriority="39" w:unhideWhenUsed="1"/>
-    <w:lsdException w:name="toc 6" w:semiHidden="1" w:uiPriority="39" w:unhideWhenUsed="1"/>
-    <w:lsdException w:name="toc 7" w:semiHidden="1" w:uiPriority="39" w:unhideWhenUsed="1"/>
-    <w:lsdException w:name="toc 8" w:semiHidden="1" w:uiPriority="39" w:unhideWhenUsed="1"/>
-    <w:lsdException w:name="toc 9" w:semiHidden="1" w:uiPriority="39" w:unhideWhenUsed="1"/>
-    <w:lsdException w:name="Normal Indent" w:semiHidden="1" w:unhideWhenUsed="1"/>
-    <w:lsdException w:name="footnote text" w:semiHidden="1" w:unhideWhenUsed="1"/>
-    <w:lsdException w:name="annotation text" w:semiHidden="1" w:unhideWhenUsed="1"/>
-    <w:lsdException w:name="header" w:semiHidden="1" w:unhideWhenUsed="1"/>
-    <w:lsdException w:name="footer" w:semiHidden="1" w:unhideWhenUsed="1"/>
-    <w:lsdException w:name="index heading" w:semiHidden="1" w:unhideWhenUsed="1"/>
-    <w:lsdException w:name="caption" w:semiHidden="1" w:uiPriority="35" w:unhideWhenUsed="1" w:qFormat="1"/>
-    <w:lsdException w:name="table of figures" w:semiHidden="1" w:unhideWhenUsed="1"/>
-    <w:lsdException w:name="envelope address" w:semiHidden="1" w:unhideWhenUsed="1"/>
-    <w:lsdException w:name="envelope return" w:semiHidden="1" w:unhideWhenUsed="1"/>
-    <w:lsdException w:name="footnote reference" w:semiHidden="1" w:unhideWhenUsed="1"/>
-    <w:lsdException w:name="annotation reference" w:semiHidden="1" w:unhideWhenUsed="1"/>
-    <w:lsdException w:name="line number" w:semiHidden="1" w:unhideWhenUsed="1"/>
-    <w:lsdException w:name="page number" w:semiHidden="1" w:unhideWhenUsed="1"/>
-    <w:lsdException w:name="endnote reference" w:semiHidden="1" w:unhideWhenUsed="1"/>
-    <w:lsdException w:name="endnote text" w:semiHidden="1" w:unhideWhenUsed="1"/>
-    <w:lsdException w:name="table of authorities" w:semiHidden="1" w:unhideWhenUsed="1"/>
-    <w:lsdException w:name="macro" w:semiHidden="1" w:unhideWhenUsed="1"/>
-    <w:lsdException w:name="toa heading" w:semiHidden="1" w:unhideWhenUsed="1"/>
-    <w:lsdException w:name="List" w:semiHidden="1" w:unhideWhenUsed="1"/>
-    <w:lsdException w:name="List Bullet" w:semiHidden="1" w:unhideWhenUsed="1"/>
-    <w:lsdException w:name="List Number" w:semiHidden="1" w:unhideWhenUsed="1"/>
-    <w:lsdException w:name="List 2" w:semiHidden="1" w:unhideWhenUsed="1"/>
-    <w:lsdException w:name="List 3" w:semiHidden="1" w:unhideWhenUsed="1"/>
-    <w:lsdException w:name="List 4" w:semiHidden="1" w:unhideWhenUsed="1"/>
-    <w:lsdException w:name="List 5" w:semiHidden="1" w:unhideWhenUsed="1"/>
-    <w:lsdException w:name="List Bullet 2" w:semiHidden="1" w:unhideWhenUsed="1"/>
-    <w:lsdException w:name="List Bullet 3" w:semiHidden="1" w:unhideWhenUsed="1"/>
-    <w:lsdException w:name="List Bullet 4" w:semiHidden="1" w:unhideWhenUsed="1"/>
-    <w:lsdException w:name="List Bullet 5" w:semiHidden="1" w:unhideWhenUsed="1"/>
-    <w:lsdException w:name="List Number 2" w:semiHidden="1" w:unhideWhenUsed="1"/>
-    <w:lsdException w:name="List Number 3" w:semiHidden="1" w:unhideWhenUsed="1"/>
-    <w:lsdException w:name="List Number 4" w:semiHidden="1" w:unhideWhenUsed="1"/>
-    <w:lsdException w:name="List Number 5" w:semiHidden="1" w:unhideWhenUsed="1"/>
-    <w:lsdException w:name="Title" w:uiPriority="10" w:qFormat="1"/>
-    <w:lsdException w:name="Closing" w:semiHidden="1" w:unhideWhenUsed="1"/>
-    <w:lsdException w:name="Signature" w:semiHidden="1" w:unhideWhenUsed="1"/>
-    <w:lsdException w:name="Default Paragraph Font" w:semiHidden="1" w:uiPriority="1" w:unhideWhenUsed="1"/>
-    <w:lsdException w:name="Body Text" w:semiHidden="1" w:unhideWhenUsed="1"/>
-    <w:lsdException w:name="Body Text Indent" w:semiHidden="1" w:unhideWhenUsed="1"/>
-    <w:lsdException w:name="List Continue" w:semiHidden="1" w:unhideWhenUsed="1"/>
-    <w:lsdException w:name="List Continue 2" w:semiHidden="1" w:unhideWhenUsed="1"/>
-    <w:lsdException w:name="List Continue 3" w:semiHidden="1" w:unhideWhenUsed="1"/>
-    <w:lsdException w:name="List Continue 4" w:semiHidden="1" w:unhideWhenUsed="1"/>
-    <w:lsdException w:name="List Continue 5" w:semiHidden="1" w:unhideWhenUsed="1"/>
-    <w:lsdException w:name="Message Header" w:semiHidden="1" w:unhideWhenUsed="1"/>
-    <w:lsdException w:name="Subtitle" w:uiPriority="11" w:qFormat="1"/>
-    <w:lsdException w:name="Salutation" w:semiHidden="1" w:unhideWhenUsed="1"/>
-    <w:lsdException w:name="Date" w:semiHidden="1" w:unhideWhenUsed="1"/>
-    <w:lsdException w:name="Body Text First Indent" w:semiHidden="1" w:unhideWhenUsed="1"/>
-    <w:lsdException w:name="Body Text First Indent 2" w:semiHidden="1" w:unhideWhenUsed="1"/>
-    <w:lsdException w:name="Note Heading" w:semiHidden="1" w:unhideWhenUsed="1"/>
-    <w:lsdException w:name="Body Text 2" w:semiHidden="1" w:unhideWhenUsed="1"/>
-    <w:lsdException w:name="Body Text 3" w:semiHidden="1" w:unhideWhenUsed="1"/>
-    <w:lsdException w:name="Body Text Indent 2" w:semiHidden="1" w:unhideWhenUsed="1"/>
-    <w:lsdException w:name="Body Text Indent 3" w:semiHidden="1" w:unhideWhenUsed="1"/>
-    <w:lsdException w:name="Block Text" w:semiHidden="1" w:unhideWhenUsed="1"/>
-    <w:lsdException w:name="Hyperlink" w:semiHidden="1" w:unhideWhenUsed="1"/>
-    <w:lsdException w:name="FollowedHyperlink" w:semiHidden="1" w:unhideWhenUsed="1"/>
-    <w:lsdException w:name="Strong" w:uiPriority="22" w:qFormat="1"/>
-    <w:lsdException w:name="Emphasis" w:uiPriority="20" w:qFormat="1"/>
-    <w:lsdException w:name="Document Map" w:semiHidden="1" w:unhideWhenUsed="1"/>
-    <w:lsdException w:name="Plain Text" w:semiHidden="1" w:unhideWhenUsed="1"/>
-    <w:lsdException w:name="E-mail Signature" w:semiHidden="1" w:unhideWhenUsed="1"/>
-    <w:lsdException w:name="HTML Top of Form" w:semiHidden="1" w:unhideWhenUsed="1"/>
-    <w:lsdException w:name="HTML Bottom of Form" w:semiHidden="1" w:unhideWhenUsed="1"/>
-    <w:lsdException w:name="Normal (Web)" w:semiHidden="1" w:unhideWhenUsed="1"/>
-    <w:lsdException w:name="HTML Acronym" w:semiHidden="1" w:unhideWhenUsed="1"/>
-    <w:lsdException w:name="HTML Address" w:semiHidden="1" w:unhideWhenUsed="1"/>
-    <w:lsdException w:name="HTML Cite" w:semiHidden="1" w:unhideWhenUsed="1"/>
-    <w:lsdException w:name="HTML Code" w:semiHidden="1" w:unhideWhenUsed="1"/>
-    <w:lsdException w:name="HTML Definition" w:semiHidden="1" w:unhideWhenUsed="1"/>
-    <w:lsdException w:name="HTML Keyboard" w:semiHidden="1" w:unhideWhenUsed="1"/>
-    <w:lsdException w:name="HTML Preformatted" w:semiHidden="1" w:unhideWhenUsed="1"/>
-    <w:lsdException w:name="HTML Sample" w:semiHidden="1" w:unhideWhenUsed="1"/>
-    <w:lsdException w:name="HTML Typewriter" w:semiHidden="1" w:unhideWhenUsed="1"/>
-    <w:lsdException w:name="HTML Variable" w:semiHidden="1" w:unhideWhenUsed="1"/>
-    <w:lsdException w:name="Normal Table" w:semiHidden="1" w:unhideWhenUsed="1"/>
-    <w:lsdException w:name="annotation subject" w:semiHidden="1" w:unhideWhenUsed="1"/>
-    <w:lsdException w:name="No List" w:semiHidden="1" w:unhideWhenUsed="1"/>
-    <w:lsdException w:name="Outline List 1" w:semiHidden="1" w:unhideWhenUsed="1"/>
-    <w:lsdException w:name="Outline List 2" w:semiHidden="1" w:unhideWhenUsed="1"/>
-    <w:lsdException w:name="Outline List 3" w:semiHidden="1" w:unhideWhenUsed="1"/>
-    <w:lsdException w:name="Table Simple 1" w:semiHidden="1" w:unhideWhenUsed="1"/>
-    <w:lsdException w:name="Table Simple 2" w:semiHidden="1" w:unhideWhenUsed="1"/>
-    <w:lsdException w:name="Table Simple 3" w:semiHidden="1" w:unhideWhenUsed="1"/>
-    <w:lsdException w:name="Table Classic 1" w:semiHidden="1" w:unhideWhenUsed="1"/>
-    <w:lsdException w:name="Table Classic 2" w:semiHidden="1" w:unhideWhenUsed="1"/>
-    <w:lsdException w:name="Table Classic 3" w:semiHidden="1" w:unhideWhenUsed="1"/>
-    <w:lsdException w:name="Table Classic 4" w:semiHidden="1" w:unhideWhenUsed="1"/>
-    <w:lsdException w:name="Table Colorful 1" w:semiHidden="1" w:unhideWhenUsed="1"/>
-    <w:lsdException w:name="Table Colorful 2" w:semiHidden="1" w:unhideWhenUsed="1"/>
-    <w:lsdException w:name="Table Colorful 3" w:semiHidden="1" w:unhideWhenUsed="1"/>
-    <w:lsdException w:name="Table Columns 1" w:semiHidden="1" w:unhideWhenUsed="1"/>
-    <w:lsdException w:name="Table Columns 2" w:semiHidden="1" w:unhideWhenUsed="1"/>
-    <w:lsdException w:name="Table Columns 3" w:semiHidden="1" w:unhideWhenUsed="1"/>
-    <w:lsdException w:name="Table Columns 4" w:semiHidden="1" w:unhideWhenUsed="1"/>
-    <w:lsdException w:name="Table Columns 5" w:semiHidden="1" w:unhideWhenUsed="1"/>
-    <w:lsdException w:name="Table Grid 1" w:semiHidden="1" w:unhideWhenUsed="1"/>
-    <w:lsdException w:name="Table Grid 2" w:semiHidden="1" w:unhideWhenUsed="1"/>
-    <w:lsdException w:name="Table Grid 3" w:semiHidden="1" w:unhideWhenUsed="1"/>
-    <w:lsdException w:name="Table Grid 4" w:semiHidden="1" w:unhideWhenUsed="1"/>
-    <w:lsdException w:name="Table Grid 5" w:semiHidden="1" w:unhideWhenUsed="1"/>
-    <w:lsdException w:name="Table Grid 6" w:semiHidden="1" w:unhideWhenUsed="1"/>
-    <w:lsdException w:name="Table Grid 7" w:semiHidden="1" w:unhideWhenUsed="1"/>
-    <w:lsdException w:name="Table Grid 8" w:semiHidden="1" w:unhideWhenUsed="1"/>
-    <w:lsdException w:name="Table List 1" w:semiHidden="1" w:unhideWhenUsed="1"/>
-    <w:lsdException w:name="Table List 2" w:semiHidden="1" w:unhideWhenUsed="1"/>
-    <w:lsdException w:name="Table List 3" w:semiHidden="1" w:unhideWhenUsed="1"/>
-    <w:lsdException w:name="Table List 4" w:semiHidden="1" w:unhideWhenUsed="1"/>
-    <w:lsdException w:name="Table List 5" w:semiHidden="1" w:unhideWhenUsed="1"/>
-    <w:lsdException w:name="Table List 6" w:semiHidden="1" w:unhideWhenUsed="1"/>
-    <w:lsdException w:name="Table List 7" w:semiHidden="1" w:unhideWhenUsed="1"/>
-    <w:lsdException w:name="Table List 8" w:semiHidden="1" w:unhideWhenUsed="1"/>
-    <w:lsdException w:name="Table 3D effects 1" w:semiHidden="1" w:unhideWhenUsed="1"/>
-    <w:lsdException w:name="Table 3D effects 2" w:semiHidden="1" w:unhideWhenUsed="1"/>
-    <w:lsdException w:name="Table 3D effects 3" w:semiHidden="1" w:unhideWhenUsed="1"/>
-    <w:lsdException w:name="Table Contemporary" w:semiHidden="1" w:unhideWhenUsed="1"/>
-    <w:lsdException w:name="Table Elegant" w:semiHidden="1" w:unhideWhenUsed="1"/>
-    <w:lsdException w:name="Table Professional" w:semiHidden="1" w:unhideWhenUsed="1"/>
-    <w:lsdException w:name="Table Subtle 1" w:semiHidden="1" w:unhideWhenUsed="1"/>
-    <w:lsdException w:name="Table Subtle 2" w:semiHidden="1" w:unhideWhenUsed="1"/>
-    <w:lsdException w:name="Table Web 1" w:semiHidden="1" w:unhideWhenUsed="1"/>
-    <w:lsdException w:name="Table Web 2" w:semiHidden="1" w:unhideWhenUsed="1"/>
-    <w:lsdException w:name="Table Web 3" w:semiHidden="1" w:unhideWhenUsed="1"/>
-    <w:lsdException w:name="Balloon Text" w:semiHidden="1" w:unhideWhenUsed="1"/>
-    <w:lsdException w:name="Table Grid" w:semiHidden="1" w:uiPriority="39" w:unhideWhenUsed="1"/>
-    <w:lsdException w:name="Table Theme" w:semiHidden="1" w:unhideWhenUsed="1"/>
-    <w:lsdException w:name="Placeholder Text" w:semiHidden="1"/>
-    <w:lsdException w:name="No Spacing" w:uiPriority="1" w:qFormat="1"/>
-    <w:lsdException w:name="Light Shading" w:uiPriority="60"/>
-    <w:lsdException w:name="Light List" w:uiPriority="61"/>
-    <w:lsdException w:name="Light Grid" w:uiPriority="62"/>
-    <w:lsdException w:name="Medium Shading 1" w:uiPriority="63"/>
-    <w:lsdException w:name="Medium Shading 2" w:uiPriority="64"/>
-    <w:lsdException w:name="Medium List 1" w:uiPriority="65"/>
-    <w:lsdException w:name="Medium List 2" w:uiPriority="66"/>
-    <w:lsdException w:name="Medium Grid 1" w:uiPriority="67"/>
-    <w:lsdException w:name="Medium Grid 2" w:uiPriority="68"/>
-    <w:lsdException w:name="Medium Grid 3" w:uiPriority="69"/>
-    <w:lsdException w:name="Dark List" w:uiPriority="70"/>
-    <w:lsdException w:name="Colorful Shading" w:uiPriority="71"/>
-    <w:lsdException w:name="Colorful List" w:uiPriority="72"/>
-    <w:lsdException w:name="Colorful Grid" w:uiPriority="73"/>
-    <w:lsdException w:name="Light Shading Accent 1" w:uiPriority="60"/>
-    <w:lsdException w:name="Light List Accent 1" w:uiPriority="61"/>
-    <w:lsdException w:name="Light Grid Accent 1" w:uiPriority="62"/>
-    <w:lsdException w:name="Medium Shading 1 Accent 1" w:uiPriority="63"/>
-    <w:lsdException w:name="Medium Shading 2 Accent 1" w:uiPriority="64"/>
-    <w:lsdException w:name="Medium List 1 Accent 1" w:uiPriority="65"/>
-    <w:lsdException w:name="Revision" w:semiHidden="1"/>
-    <w:lsdException w:name="List Paragraph" w:uiPriority="34" w:qFormat="1"/>
-    <w:lsdException w:name="Quote" w:uiPriority="29" w:qFormat="1"/>
-    <w:lsdException w:name="Intense Quote" w:uiPriority="30" w:qFormat="1"/>
-    <w:lsdException w:name="Medium List 2 Accent 1" w:uiPriority="66"/>
-    <w:lsdException w:name="Medium Grid 1 Accent 1" w:uiPriority="67"/>
-    <w:lsdException w:name="Medium Grid 2 Accent 1" w:uiPriority="68"/>
-    <w:lsdException w:name="Medium Grid 3 Accent 1" w:uiPriority="69"/>
-    <w:lsdException w:name="Dark List Accent 1" w:uiPriority="70"/>
-    <w:lsdException w:name="Colorful Shading Accent 1" w:uiPriority="71"/>
-    <w:lsdException w:name="Colorful List Accent 1" w:uiPriority="72"/>
-    <w:lsdException w:name="Colorful Grid Accent 1" w:uiPriority="73"/>
-    <w:lsdException w:name="Light Shading Accent 2" w:uiPriority="60"/>
-    <w:lsdException w:name="Light List Accent 2" w:uiPriority="61"/>
-    <w:lsdException w:name="Light Grid Accent 2" w:uiPriority="62"/>
-    <w:lsdException w:name="Medium Shading 1 Accent 2" w:uiPriority="63"/>
-    <w:lsdException w:name="Medium Shading 2 Accent 2" w:uiPriority="64"/>
-    <w:lsdException w:name="Medium List 1 Accent 2" w:uiPriority="65"/>
-    <w:lsdException w:name="Medium List 2 Accent 2" w:uiPriority="66"/>
-    <w:lsdException w:name="Medium Grid 1 Accent 2" w:uiPriority="67"/>
-    <w:lsdException w:name="Medium Grid 2 Accent 2" w:uiPriority="68"/>
-    <w:lsdException w:name="Medium Grid 3 Accent 2" w:uiPriority="69"/>
-    <w:lsdException w:name="Dark List Accent 2" w:uiPriority="70"/>
-    <w:lsdException w:name="Colorful Shading Accent 2" w:uiPriority="71"/>
-    <w:lsdException w:name="Colorful List Accent 2" w:uiPriority="72"/>
-    <w:lsdException w:name="Colorful Grid Accent 2" w:uiPriority="73"/>
-    <w:lsdException w:name="Light Shading Accent 3" w:uiPriority="60"/>
-    <w:lsdException w:name="Light List Accent 3" w:uiPriority="61"/>
-    <w:lsdException w:name="Light Grid Accent 3" w:uiPriority="62"/>
-    <w:lsdException w:name="Medium Shading 1 Accent 3" w:uiPriority="63"/>
-    <w:lsdException w:name="Medium Shading 2 Accent 3" w:uiPriority="64"/>
-    <w:lsdException w:name="Medium List 1 Accent 3" w:uiPriority="65"/>
-    <w:lsdException w:name="Medium List 2 Accent 3" w:uiPriority="66"/>
-    <w:lsdException w:name="Medium Grid 1 Accent 3" w:uiPriority="67"/>
-    <w:lsdException w:name="Medium Grid 2 Accent 3" w:uiPriority="68"/>
-    <w:lsdException w:name="Medium Grid 3 Accent 3" w:uiPriority="69"/>
-    <w:lsdException w:name="Dark List Accent 3" w:uiPriority="70"/>
-    <w:lsdException w:name="Colorful Shading Accent 3" w:uiPriority="71"/>
-    <w:lsdException w:name="Colorful List Accent 3" w:uiPriority="72"/>
-    <w:lsdException w:name="Colorful Grid Accent 3" w:uiPriority="73"/>
-    <w:lsdException w:name="Light Shading Accent 4" w:uiPriority="60"/>
-    <w:lsdException w:name="Light List Accent 4" w:uiPriority="61"/>
-    <w:lsdException w:name="Light Grid Accent 4" w:uiPriority="62"/>
-    <w:lsdException w:name="Medium Shading 1 Accent 4" w:uiPriority="63"/>
-    <w:lsdException w:name="Medium Shading 2 Accent 4" w:uiPriority="64"/>
-    <w:lsdException w:name="Medium List 1 Accent 4" w:uiPriority="65"/>
-    <w:lsdException w:name="Medium List 2 Accent 4" w:uiPriority="66"/>
-    <w:lsdException w:name="Medium Grid 1 Accent 4" w:uiPriority="67"/>
-    <w:lsdException w:name="Medium Grid 2 Accent 4" w:uiPriority="68"/>
-    <w:lsdException w:name="Medium Grid 3 Accent 4" w:uiPriority="69"/>
-    <w:lsdException w:name="Dark List Accent 4" w:uiPriority="70"/>
-    <w:lsdException w:name="Colorful Shading Accent 4" w:uiPriority="71"/>
-    <w:lsdException w:name="Colorful List Accent 4" w:uiPriority="72"/>
-    <w:lsdException w:name="Colorful Grid Accent 4" w:uiPriority="73"/>
-    <w:lsdException w:name="Light Shading Accent 5" w:uiPriority="60"/>
-    <w:lsdException w:name="Light List Accent 5" w:uiPriority="61"/>
-    <w:lsdException w:name="Light Grid Accent 5" w:uiPriority="62"/>
-    <w:lsdException w:name="Medium Shading 1 Accent 5" w:uiPriority="63"/>
-    <w:lsdException w:name="Medium Shading 2 Accent 5" w:uiPriority="64"/>
-    <w:lsdException w:name="Medium List 1 Accent 5" w:uiPriority="65"/>
-    <w:lsdException w:name="Medium List 2 Accent 5" w:uiPriority="66"/>
-    <w:lsdException w:name="Medium Grid 1 Accent 5" w:uiPriority="67"/>
-    <w:lsdException w:name="Medium Grid 2 Accent 5" w:uiPriority="68"/>
-    <w:lsdException w:name="Medium Grid 3 Accent 5" w:uiPriority="69"/>
-    <w:lsdException w:name="Dark List Accent 5" w:uiPriority="70"/>
-    <w:lsdException w:name="Colorful Shading Accent 5" w:uiPriority="71"/>
-    <w:lsdException w:name="Colorful List Accent 5" w:uiPriority="72"/>
-    <w:lsdException w:name="Colorful Grid Accent 5" w:uiPriority="73"/>
-    <w:lsdException w:name="Light Shading Accent 6" w:uiPriority="60"/>
-    <w:lsdException w:name="Light List Accent 6" w:uiPriority="61"/>
-    <w:lsdException w:name="Light Grid Accent 6" w:uiPriority="62"/>
-    <w:lsdException w:name="Medium Shading 1 Accent 6" w:uiPriority="63"/>
-    <w:lsdException w:name="Medium Shading 2 Accent 6" w:uiPriority="64"/>
-    <w:lsdException w:name="Medium List 1 Accent 6" w:uiPriority="65"/>
-    <w:lsdException w:name="Medium List 2 Accent 6" w:uiPriority="66"/>
-    <w:lsdException w:name="Medium Grid 1 Accent 6" w:uiPriority="67"/>
-    <w:lsdException w:name="Medium Grid 2 Accent 6" w:uiPriority="68"/>
-    <w:lsdException w:name="Medium Grid 3 Accent 6" w:uiPriority="69"/>
-    <w:lsdException w:name="Dark List Accent 6" w:uiPriority="70"/>
-    <w:lsdException w:name="Colorful Shading Accent 6" w:uiPriority="71"/>
-    <w:lsdException w:name="Colorful List Accent 6" w:uiPriority="72"/>
-    <w:lsdException w:name="Colorful Grid Accent 6" w:uiPriority="73"/>
-    <w:lsdException w:name="Subtle Emphasis" w:uiPriority="19" w:qFormat="1"/>
-    <w:lsdException w:name="Intense Emphasis" w:uiPriority="21" w:qFormat="1"/>
-    <w:lsdException w:name="Subtle Reference" w:uiPriority="31" w:qFormat="1"/>
-    <w:lsdException w:name="Intense Reference" w:uiPriority="32" w:qFormat="1"/>
-    <w:lsdException w:name="Book Title" w:uiPriority="33" w:qFormat="1"/>
-    <w:lsdException w:name="Bibliography" w:semiHidden="1" w:uiPriority="37" w:unhideWhenUsed="1"/>
-    <w:lsdException w:name="TOC Heading" w:semiHidden="1" w:uiPriority="39" w:unhideWhenUsed="1" w:qFormat="1"/>
-    <w:lsdException w:name="Plain Table 1" w:uiPriority="41"/>
-    <w:lsdException w:name="Plain Table 2" w:uiPriority="42"/>
-    <w:lsdException w:name="Plain Table 3" w:uiPriority="43"/>
-    <w:lsdException w:name="Plain Table 4" w:uiPriority="44"/>
-    <w:lsdException w:name="Plain Table 5" w:uiPriority="45"/>
-    <w:lsdException w:name="Grid Table Light" w:uiPriority="40"/>
-    <w:lsdException w:name="Grid Table 1 Light" w:uiPriority="46"/>
-    <w:lsdException w:name="Grid Table 2" w:uiPriority="47"/>
-    <w:lsdException w:name="Grid Table 3" w:uiPriority="48"/>
-    <w:lsdException w:name="Grid Table 4" w:uiPriority="49"/>
-    <w:lsdException w:name="Grid Table 5 Dark" w:uiPriority="50"/>
-    <w:lsdException w:name="Grid Table 6 Colorful" w:uiPriority="51"/>
-    <w:lsdException w:name="Grid Table 7 Colorful" w:uiPriority="52"/>
-    <w:lsdException w:name="Grid Table 1 Light Accent 1" w:uiPriority="46"/>
-    <w:lsdException w:name="Grid Table 2 Accent 1" w:uiPriority="47"/>
-    <w:lsdException w:name="Grid Table 3 Accent 1" w:uiPriority="48"/>
-    <w:lsdException w:name="Grid Table 4 Accent 1" w:uiPriority="49"/>
-    <w:lsdException w:name="Grid Table 5 Dark Accent 1" w:uiPriority="50"/>
-    <w:lsdException w:name="Grid Table 6 Colorful Accent 1" w:uiPriority="51"/>
-    <w:lsdException w:name="Grid Table 7 Colorful Accent 1" w:uiPriority="52"/>
-    <w:lsdException w:name="Grid Table 1 Light Accent 2" w:uiPriority="46"/>
-    <w:lsdException w:name="Grid Table 2 Accent 2" w:uiPriority="47"/>
-    <w:lsdException w:name="Grid Table 3 Accent 2" w:uiPriority="48"/>
-    <w:lsdException w:name="Grid Table 4 Accent 2" w:uiPriority="49"/>
-    <w:lsdException w:name="Grid Table 5 Dark Accent 2" w:uiPriority="50"/>
-    <w:lsdException w:name="Grid Table 6 Colorful Accent 2" w:uiPriority="51"/>
-    <w:lsdException w:name="Grid Table 7 Colorful Accent 2" w:uiPriority="52"/>
-    <w:lsdException w:name="Grid Table 1 Light Accent 3" w:uiPriority="46"/>
-    <w:lsdException w:name="Grid Table 2 Accent 3" w:uiPriority="47"/>
-    <w:lsdException w:name="Grid Table 3 Accent 3" w:uiPriority="48"/>
-    <w:lsdException w:name="Grid Table 4 Accent 3" w:uiPriority="49"/>
-    <w:lsdException w:name="Grid Table 5 Dark Accent 3" w:uiPriority="50"/>
-    <w:lsdException w:name="Grid Table 6 Colorful Accent 3" w:uiPriority="51"/>
-    <w:lsdException w:name="Grid Table 7 Colorful Accent 3" w:uiPriority="52"/>
-    <w:lsdException w:name="Grid Table 1 Light Accent 4" w:uiPriority="46"/>
-    <w:lsdException w:name="Grid Table 2 Accent 4" w:uiPriority="47"/>
-    <w:lsdException w:name="Grid Table 3 Accent 4" w:uiPriority="48"/>
-    <w:lsdException w:name="Grid Table 4 Accent 4" w:uiPriority="49"/>
-    <w:lsdException w:name="Grid Table 5 Dark Accent 4" w:uiPriority="50"/>
-    <w:lsdException w:name="Grid Table 6 Colorful Accent 4" w:uiPriority="51"/>
-    <w:lsdException w:name="Grid Table 7 Colorful Accent 4" w:uiPriority="52"/>
-    <w:lsdException w:name="Grid Table 1 Light Accent 5" w:uiPriority="46"/>
-    <w:lsdException w:name="Grid Table 2 Accent 5" w:uiPriority="47"/>
-    <w:lsdException w:name="Grid Table 3 Accent 5" w:uiPriority="48"/>
-    <w:lsdException w:name="Grid Table 4 Accent 5" w:uiPriority="49"/>
-    <w:lsdException w:name="Grid Table 5 Dark Accent 5" w:uiPriority="50"/>
-    <w:lsdException w:name="Grid Table 6 Colorful Accent 5" w:uiPriority="51"/>
-    <w:lsdException w:name="Grid Table 7 Colorful Accent 5" w:uiPriority="52"/>
-    <w:lsdException w:name="Grid Table 1 Light Accent 6" w:uiPriority="46"/>
-    <w:lsdException w:name="Grid Table 2 Accent 6" w:uiPriority="47"/>
-    <w:lsdException w:name="Grid Table 3 Accent 6" w:uiPriority="48"/>
-    <w:lsdException w:name="Grid Table 4 Accent 6" w:uiPriority="49"/>
-    <w:lsdException w:name="Grid Table 5 Dark Accent 6" w:uiPriority="50"/>
-    <w:lsdException w:name="Grid Table 6 Colorful Accent 6" w:uiPriority="51"/>
-    <w:lsdException w:name="Grid Table 7 Colorful Accent 6" w:uiPriority="52"/>
-    <w:lsdException w:name="List Table 1 Light" w:uiPriority="46"/>
-    <w:lsdException w:name="List Table 2" w:uiPriority="47"/>
-    <w:lsdException w:name="List Table 3" w:uiPriority="48"/>
-    <w:lsdException w:name="List Table 4" w:uiPriority="49"/>
-    <w:lsdException w:name="List Table 5 Dark" w:uiPriority="50"/>
-    <w:lsdException w:name="List Table 6 Colorful" w:uiPriority="51"/>
-    <w:lsdException w:name="List Table 7 Colorful" w:uiPriority="52"/>
-    <w:lsdException w:name="List Table 1 Light Accent 1" w:uiPriority="46"/>
-    <w:lsdException w:name="List Table 2 Accent 1" w:uiPriority="47"/>
-    <w:lsdException w:name="List Table 3 Accent 1" w:uiPriority="48"/>
-    <w:lsdException w:name="List Table 4 Accent 1" w:uiPriority="49"/>
-    <w:lsdException w:name="List Table 5 Dark Accent 1" w:uiPriority="50"/>
-    <w:lsdException w:name="List Table 6 Colorful Accent 1" w:uiPriority="51"/>
-    <w:lsdException w:name="List Table 7 Colorful Accent 1" w:uiPriority="52"/>
-    <w:lsdException w:name="List Table 1 Light Accent 2" w:uiPriority="46"/>
-    <w:lsdException w:name="List Table 2 Accent 2" w:uiPriority="47"/>
-    <w:lsdException w:name="List Table 3 Accent 2" w:uiPriority="48"/>
-    <w:lsdException w:name="List Table 4 Accent 2" w:uiPriority="49"/>
-    <w:lsdException w:name="List Table 5 Dark Accent 2" w:uiPriority="50"/>
-    <w:lsdException w:name="List Table 6 Colorful Accent 2" w:uiPriority="51"/>
-    <w:lsdException w:name="List Table 7 Colorful Accent 2" w:uiPriority="52"/>
-    <w:lsdException w:name="List Table 1 Light Accent 3" w:uiPriority="46"/>
-    <w:lsdException w:name="List Table 2 Accent 3" w:uiPriority="47"/>
-    <w:lsdException w:name="List Table 3 Accent 3" w:uiPriority="48"/>
-    <w:lsdException w:name="List Table 4 Accent 3" w:uiPriority="49"/>
-    <w:lsdException w:name="List Table 5 Dark Accent 3" w:uiPriority="50"/>
-    <w:lsdException w:name="List Table 6 Colorful Accent 3" w:uiPriority="51"/>
-    <w:lsdException w:name="List Table 7 Colorful Accent 3" w:uiPriority="52"/>
-    <w:lsdException w:name="List Table 1 Light Accent 4" w:uiPriority="46"/>
-    <w:lsdException w:name="List Table 2 Accent 4" w:uiPriority="47"/>
-    <w:lsdException w:name="List Table 3 Accent 4" w:uiPriority="48"/>
-    <w:lsdException w:name="List Table 4 Accent 4" w:uiPriority="49"/>
-    <w:lsdException w:name="List Table 5 Dark Accent 4" w:uiPriority="50"/>
-    <w:lsdException w:name="List Table 6 Colorful Accent 4" w:uiPriority="51"/>
-    <w:lsdException w:name="List Table 7 Colorful Accent 4" w:uiPriority="52"/>
-    <w:lsdException w:name="List Table 1 Light Accent 5" w:uiPriority="46"/>
-    <w:lsdException w:name="List Table 2 Accent 5" w:uiPriority="47"/>
-    <w:lsdException w:name="List Table 3 Accent 5" w:uiPriority="48"/>
-    <w:lsdException w:name="List Table 4 Accent 5" w:uiPriority="49"/>
-    <w:lsdException w:name="List Table 5 Dark Accent 5" w:uiPriority="50"/>
-    <w:lsdException w:name="List Table 6 Colorful Accent 5" w:uiPriority="51"/>
-    <w:lsdException w:name="List Table 7 Colorful Accent 5" w:uiPriority="52"/>
-    <w:lsdException w:name="List Table 1 Light Accent 6" w:uiPriority="46"/>
-    <w:lsdException w:name="List Table 2 Accent 6" w:uiPriority="47"/>
-    <w:lsdException w:name="List Table 3 Accent 6" w:uiPriority="48"/>
-    <w:lsdException w:name="List Table 4 Accent 6" w:uiPriority="49"/>
-    <w:lsdException w:name="List Table 5 Dark Accent 6" w:uiPriority="50"/>
-    <w:lsdException w:name="List Table 6 Colorful Accent 6" w:uiPriority="51"/>
-    <w:lsdException w:name="List Table 7 Colorful Accent 6" w:uiPriority="52"/>
-    <w:lsdException w:name="Mention" w:semiHidden="1" w:unhideWhenUsed="1"/>
-    <w:lsdException w:name="Smart Hyperlink" w:semiHidden="1" w:unhideWhenUsed="1"/>
-    <w:lsdException w:name="Hashtag" w:semiHidden="1" w:unhideWhenUsed="1"/>
-    <w:lsdException w:name="Unresolved Mention" w:semiHidden="1" w:unhideWhenUsed="1"/>
-    <w:lsdException w:name="Smart Link" w:semiHidden="1" w:unhideWhenUsed="1"/>
+  <w:latentStyles w:defLockedState="0" w:defUIPriority="99" w:defSemiHidden="1" w:defUnhideWhenUsed="1" w:defQFormat="0" w:count="267">
+    <w:lsdException w:name="Normal" w:semiHidden="0" w:uiPriority="0" w:unhideWhenUsed="0" w:qFormat="1"/>
+    <w:lsdException w:name="heading 1" w:semiHidden="0" w:uiPriority="9" w:unhideWhenUsed="0" w:qFormat="1"/>
+    <w:lsdException w:name="heading 2" w:uiPriority="9" w:qFormat="1"/>
+    <w:lsdException w:name="heading 3" w:uiPriority="9" w:qFormat="1"/>
+    <w:lsdException w:name="heading 4" w:uiPriority="9" w:qFormat="1"/>
+    <w:lsdException w:name="heading 5" w:uiPriority="9" w:qFormat="1"/>
+    <w:lsdException w:name="heading 6" w:uiPriority="9" w:qFormat="1"/>
+    <w:lsdException w:name="heading 7" w:uiPriority="9" w:qFormat="1"/>
+    <w:lsdException w:name="heading 8" w:uiPriority="9" w:qFormat="1"/>
+    <w:lsdException w:name="heading 9" w:uiPriority="9" w:qFormat="1"/>
+    <w:lsdException w:name="toc 1" w:uiPriority="39"/>
+    <w:lsdException w:name="toc 2" w:uiPriority="39"/>
+    <w:lsdException w:name="toc 3" w:uiPriority="39"/>
+    <w:lsdException w:name="toc 4" w:uiPriority="39"/>
+    <w:lsdException w:name="toc 5" w:uiPriority="39"/>
+    <w:lsdException w:name="toc 6" w:uiPriority="39"/>
+    <w:lsdException w:name="toc 7" w:uiPriority="39"/>
+    <w:lsdException w:name="toc 8" w:uiPriority="39"/>
+    <w:lsdException w:name="toc 9" w:uiPriority="39"/>
+    <w:lsdException w:name="caption" w:uiPriority="35" w:qFormat="1"/>
+    <w:lsdException w:name="Title" w:semiHidden="0" w:uiPriority="10" w:unhideWhenUsed="0" w:qFormat="1"/>
+    <w:lsdException w:name="Default Paragraph Font" w:uiPriority="1"/>
+    <w:lsdException w:name="Subtitle" w:semiHidden="0" w:uiPriority="11" w:unhideWhenUsed="0" w:qFormat="1"/>
+    <w:lsdException w:name="Strong" w:semiHidden="0" w:uiPriority="22" w:unhideWhenUsed="0" w:qFormat="1"/>
+    <w:lsdException w:name="Emphasis" w:semiHidden="0" w:uiPriority="20" w:unhideWhenUsed="0" w:qFormat="1"/>
+    <w:lsdException w:name="Table Grid" w:uiPriority="39"/>
+    <w:lsdException w:name="Placeholder Text" w:unhideWhenUsed="0"/>
+    <w:lsdException w:name="No Spacing" w:semiHidden="0" w:uiPriority="1" w:unhideWhenUsed="0" w:qFormat="1"/>
+    <w:lsdException w:name="Light Shading" w:semiHidden="0" w:uiPriority="60" w:unhideWhenUsed="0"/>
+    <w:lsdException w:name="Light List" w:semiHidden="0" w:uiPriority="61" w:unhideWhenUsed="0"/>
+    <w:lsdException w:name="Light Grid" w:semiHidden="0" w:uiPriority="62" w:unhideWhenUsed="0"/>
+    <w:lsdException w:name="Medium Shading 1" w:semiHidden="0" w:uiPriority="63" w:unhideWhenUsed="0"/>
+    <w:lsdException w:name="Medium Shading 2" w:semiHidden="0" w:uiPriority="64" w:unhideWhenUsed="0"/>
+    <w:lsdException w:name="Medium List 1" w:semiHidden="0" w:uiPriority="65" w:unhideWhenUsed="0"/>
+    <w:lsdException w:name="Medium List 2" w:semiHidden="0" w:uiPriority="66" w:unhideWhenUsed="0"/>
+    <w:lsdException w:name="Medium Grid 1" w:semiHidden="0" w:uiPriority="67" w:unhideWhenUsed="0"/>
+    <w:lsdException w:name="Medium Grid 2" w:semiHidden="0" w:uiPriority="68" w:unhideWhenUsed="0"/>
+    <w:lsdException w:name="Medium Grid 3" w:semiHidden="0" w:uiPriority="69" w:unhideWhenUsed="0"/>
+    <w:lsdException w:name="Dark List" w:semiHidden="0" w:uiPriority="70" w:unhideWhenUsed="0"/>
+    <w:lsdException w:name="Colorful Shading" w:semiHidden="0" w:uiPriority="71" w:unhideWhenUsed="0"/>
+    <w:lsdException w:name="Colorful List" w:semiHidden="0" w:uiPriority="72" w:unhideWhenUsed="0"/>
+    <w:lsdException w:name="Colorful Grid" w:semiHidden="0" w:uiPriority="73" w:unhideWhenUsed="0"/>
+    <w:lsdException w:name="Light Shading Accent 1" w:semiHidden="0" w:uiPriority="60" w:unhideWhenUsed="0"/>
+    <w:lsdException w:name="Light List Accent 1" w:semiHidden="0" w:uiPriority="61" w:unhideWhenUsed="0"/>
+    <w:lsdException w:name="Light Grid Accent 1" w:semiHidden="0" w:uiPriority="62" w:unhideWhenUsed="0"/>
+    <w:lsdException w:name="Medium Shading 1 Accent 1" w:semiHidden="0" w:uiPriority="63" w:unhideWhenUsed="0"/>
+    <w:lsdException w:name="Medium Shading 2 Accent 1" w:semiHidden="0" w:uiPriority="64" w:unhideWhenUsed="0"/>
+    <w:lsdException w:name="Medium List 1 Accent 1" w:semiHidden="0" w:uiPriority="65" w:unhideWhenUsed="0"/>
+    <w:lsdException w:name="Revision" w:unhideWhenUsed="0"/>
+    <w:lsdException w:name="List Paragraph" w:semiHidden="0" w:uiPriority="34" w:unhideWhenUsed="0" w:qFormat="1"/>
+    <w:lsdException w:name="Quote" w:semiHidden="0" w:uiPriority="29" w:unhideWhenUsed="0" w:qFormat="1"/>
+    <w:lsdException w:name="Intense Quote" w:semiHidden="0" w:uiPriority="30" w:unhideWhenUsed="0" w:qFormat="1"/>
+    <w:lsdException w:name="Medium List 2 Accent 1" w:semiHidden="0" w:uiPriority="66" w:unhideWhenUsed="0"/>
+    <w:lsdException w:name="Medium Grid 1 Accent 1" w:semiHidden="0" w:uiPriority="67" w:unhideWhenUsed="0"/>
+    <w:lsdException w:name="Medium Grid 2 Accent 1" w:semiHidden="0" w:uiPriority="68" w:unhideWhenUsed="0"/>
+    <w:lsdException w:name="Medium Grid 3 Accent 1" w:semiHidden="0" w:uiPriority="69" w:unhideWhenUsed="0"/>
+    <w:lsdException w:name="Dark List Accent 1" w:semiHidden="0" w:uiPriority="70" w:unhideWhenUsed="0"/>
+    <w:lsdException w:name="Colorful Shading Accent 1" w:semiHidden="0" w:uiPriority="71" w:unhideWhenUsed="0"/>
+    <w:lsdException w:name="Colorful List Accent 1" w:semiHidden="0" w:uiPriority="72" w:unhideWhenUsed="0"/>
+    <w:lsdException w:name="Colorful Grid Accent 1" w:semiHidden="0" w:uiPriority="73" w:unhideWhenUsed="0"/>
+    <w:lsdException w:name="Light Shading Accent 2" w:semiHidden="0" w:uiPriority="60" w:unhideWhenUsed="0"/>
+    <w:lsdException w:name="Light List Accent 2" w:semiHidden="0" w:uiPriority="61" w:unhideWhenUsed="0"/>
+    <w:lsdException w:name="Light Grid Accent 2" w:semiHidden="0" w:uiPriority="62" w:unhideWhenUsed="0"/>
+    <w:lsdException w:name="Medium Shading 1 Accent 2" w:semiHidden="0" w:uiPriority="63" w:unhideWhenUsed="0"/>
+    <w:lsdException w:name="Medium Shading 2 Accent 2" w:semiHidden="0" w:uiPriority="64" w:unhideWhenUsed="0"/>
+    <w:lsdException w:name="Medium List 1 Accent 2" w:semiHidden="0" w:uiPriority="65" w:unhideWhenUsed="0"/>
+    <w:lsdException w:name="Medium List 2 Accent 2" w:semiHidden="0" w:uiPriority="66" w:unhideWhenUsed="0"/>
+    <w:lsdException w:name="Medium Grid 1 Accent 2" w:semiHidden="0" w:uiPriority="67" w:unhideWhenUsed="0"/>
+    <w:lsdException w:name="Medium Grid 2 Accent 2" w:semiHidden="0" w:uiPriority="68" w:unhideWhenUsed="0"/>
+    <w:lsdException w:name="Medium Grid 3 Accent 2" w:semiHidden="0" w:uiPriority="69" w:unhideWhenUsed="0"/>
+    <w:lsdException w:name="Dark List Accent 2" w:semiHidden="0" w:uiPriority="70" w:unhideWhenUsed="0"/>
+    <w:lsdException w:name="Colorful Shading Accent 2" w:semiHidden="0" w:uiPriority="71" w:unhideWhenUsed="0"/>
+    <w:lsdException w:name="Colorful List Accent 2" w:semiHidden="0" w:uiPriority="72" w:unhideWhenUsed="0"/>
+    <w:lsdException w:name="Colorful Grid Accent 2" w:semiHidden="0" w:uiPriority="73" w:unhideWhenUsed="0"/>
+    <w:lsdException w:name="Light Shading Accent 3" w:semiHidden="0" w:uiPriority="60" w:unhideWhenUsed="0"/>
+    <w:lsdException w:name="Light List Accent 3" w:semiHidden="0" w:uiPriority="61" w:unhideWhenUsed="0"/>
+    <w:lsdException w:name="Light Grid Accent 3" w:semiHidden="0" w:uiPriority="62" w:unhideWhenUsed="0"/>
+    <w:lsdException w:name="Medium Shading 1 Accent 3" w:semiHidden="0" w:uiPriority="63" w:unhideWhenUsed="0"/>
+    <w:lsdException w:name="Medium Shading 2 Accent 3" w:semiHidden="0" w:uiPriority="64" w:unhideWhenUsed="0"/>
+    <w:lsdException w:name="Medium List 1 Accent 3" w:semiHidden="0" w:uiPriority="65" w:unhideWhenUsed="0"/>
+    <w:lsdException w:name="Medium List 2 Accent 3" w:semiHidden="0" w:uiPriority="66" w:unhideWhenUsed="0"/>
+    <w:lsdException w:name="Medium Grid 1 Accent 3" w:semiHidden="0" w:uiPriority="67" w:unhideWhenUsed="0"/>
+    <w:lsdException w:name="Medium Grid 2 Accent 3" w:semiHidden="0" w:uiPriority="68" w:unhideWhenUsed="0"/>
+    <w:lsdException w:name="Medium Grid 3 Accent 3" w:semiHidden="0" w:uiPriority="69" w:unhideWhenUsed="0"/>
+    <w:lsdException w:name="Dark List Accent 3" w:semiHidden="0" w:uiPriority="70" w:unhideWhenUsed="0"/>
+    <w:lsdException w:name="Colorful Shading Accent 3" w:semiHidden="0" w:uiPriority="71" w:unhideWhenUsed="0"/>
+    <w:lsdException w:name="Colorful List Accent 3" w:semiHidden="0" w:uiPriority="72" w:unhideWhenUsed="0"/>
+    <w:lsdException w:name="Colorful Grid Accent 3" w:semiHidden="0" w:uiPriority="73" w:unhideWhenUsed="0"/>
+    <w:lsdException w:name="Light Shading Accent 4" w:semiHidden="0" w:uiPriority="60" w:unhideWhenUsed="0"/>
+    <w:lsdException w:name="Light List Accent 4" w:semiHidden="0" w:uiPriority="61" w:unhideWhenUsed="0"/>
+    <w:lsdException w:name="Light Grid Accent 4" w:semiHidden="0" w:uiPriority="62" w:unhideWhenUsed="0"/>
+    <w:lsdException w:name="Medium Shading 1 Accent 4" w:semiHidden="0" w:uiPriority="63" w:unhideWhenUsed="0"/>
+    <w:lsdException w:name="Medium Shading 2 Accent 4" w:semiHidden="0" w:uiPriority="64" w:unhideWhenUsed="0"/>
+    <w:lsdException w:name="Medium List 1 Accent 4" w:semiHidden="0" w:uiPriority="65" w:unhideWhenUsed="0"/>
+    <w:lsdException w:name="Medium List 2 Accent 4" w:semiHidden="0" w:uiPriority="66" w:unhideWhenUsed="0"/>
+    <w:lsdException w:name="Medium Grid 1 Accent 4" w:semiHidden="0" w:uiPriority="67" w:unhideWhenUsed="0"/>
+    <w:lsdException w:name="Medium Grid 2 Accent 4" w:semiHidden="0" w:uiPriority="68" w:unhideWhenUsed="0"/>
+    <w:lsdException w:name="Medium Grid 3 Accent 4" w:semiHidden="0" w:uiPriority="69" w:unhideWhenUsed="0"/>
+    <w:lsdException w:name="Dark List Accent 4" w:semiHidden="0" w:uiPriority="70" w:unhideWhenUsed="0"/>
+    <w:lsdException w:name="Colorful Shading Accent 4" w:semiHidden="0" w:uiPriority="71" w:unhideWhenUsed="0"/>
+    <w:lsdException w:name="Colorful List Accent 4" w:semiHidden="0" w:uiPriority="72" w:unhideWhenUsed="0"/>
+    <w:lsdException w:name="Colorful Grid Accent 4" w:semiHidden="0" w:uiPriority="73" w:unhideWhenUsed="0"/>
+    <w:lsdException w:name="Light Shading Accent 5" w:semiHidden="0" w:uiPriority="60" w:unhideWhenUsed="0"/>
+    <w:lsdException w:name="Light List Accent 5" w:semiHidden="0" w:uiPriority="61" w:unhideWhenUsed="0"/>
+    <w:lsdException w:name="Light Grid Accent 5" w:semiHidden="0" w:uiPriority="62" w:unhideWhenUsed="0"/>
+    <w:lsdException w:name="Medium Shading 1 Accent 5" w:semiHidden="0" w:uiPriority="63" w:unhideWhenUsed="0"/>
+    <w:lsdException w:name="Medium Shading 2 Accent 5" w:semiHidden="0" w:uiPriority="64" w:unhideWhenUsed="0"/>
+    <w:lsdException w:name="Medium List 1 Accent 5" w:semiHidden="0" w:uiPriority="65" w:unhideWhenUsed="0"/>
+    <w:lsdException w:name="Medium List 2 Accent 5" w:semiHidden="0" w:uiPriority="66" w:unhideWhenUsed="0"/>
+    <w:lsdException w:name="Medium Grid 1 Accent 5" w:semiHidden="0" w:uiPriority="67" w:unhideWhenUsed="0"/>
+    <w:lsdException w:name="Medium Grid 2 Accent 5" w:semiHidden="0" w:uiPriority="68" w:unhideWhenUsed="0"/>
+    <w:lsdException w:name="Medium Grid 3 Accent 5" w:semiHidden="0" w:uiPriority="69" w:unhideWhenUsed="0"/>
+    <w:lsdException w:name="Dark List Accent 5" w:semiHidden="0" w:uiPriority="70" w:unhideWhenUsed="0"/>
+    <w:lsdException w:name="Colorful Shading Accent 5" w:semiHidden="0" w:uiPriority="71" w:unhideWhenUsed="0"/>
+    <w:lsdException w:name="Colorful List Accent 5" w:semiHidden="0" w:uiPriority="72" w:unhideWhenUsed="0"/>
+    <w:lsdException w:name="Colorful Grid Accent 5" w:semiHidden="0" w:uiPriority="73" w:unhideWhenUsed="0"/>
+    <w:lsdException w:name="Light Shading Accent 6" w:semiHidden="0" w:uiPriority="60" w:unhideWhenUsed="0"/>
+    <w:lsdException w:name="Light List Accent 6" w:semiHidden="0" w:uiPriority="61" w:unhideWhenUsed="0"/>
+    <w:lsdException w:name="Light Grid Accent 6" w:semiHidden="0" w:uiPriority="62" w:unhideWhenUsed="0"/>
+    <w:lsdException w:name="Medium Shading 1 Accent 6" w:semiHidden="0" w:uiPriority="63" w:unhideWhenUsed="0"/>
+    <w:lsdException w:name="Medium Shading 2 Accent 6" w:semiHidden="0" w:uiPriority="64" w:unhideWhenUsed="0"/>
+    <w:lsdException w:name="Medium List 1 Accent 6" w:semiHidden="0" w:uiPriority="65" w:unhideWhenUsed="0"/>
+    <w:lsdException w:name="Medium List 2 Accent 6" w:semiHidden="0" w:uiPriority="66" w:unhideWhenUsed="0"/>
+    <w:lsdException w:name="Medium Grid 1 Accent 6" w:semiHidden="0" w:uiPriority="67" w:unhideWhenUsed="0"/>
+    <w:lsdException w:name="Medium Grid 2 Accent 6" w:semiHidden="0" w:uiPriority="68" w:unhideWhenUsed="0"/>
+    <w:lsdException w:name="Medium Grid 3 Accent 6" w:semiHidden="0" w:uiPriority="69" w:unhideWhenUsed="0"/>
+    <w:lsdException w:name="Dark List Accent 6" w:semiHidden="0" w:uiPriority="70" w:unhideWhenUsed="0"/>
+    <w:lsdException w:name="Colorful Shading Accent 6" w:semiHidden="0" w:uiPriority="71" w:unhideWhenUsed="0"/>
+    <w:lsdException w:name="Colorful List Accent 6" w:semiHidden="0" w:uiPriority="72" w:unhideWhenUsed="0"/>
+    <w:lsdException w:name="Colorful Grid Accent 6" w:semiHidden="0" w:uiPriority="73" w:unhideWhenUsed="0"/>
+    <w:lsdException w:name="Subtle Emphasis" w:semiHidden="0" w:uiPriority="19" w:unhideWhenUsed="0" w:qFormat="1"/>
+    <w:lsdException w:name="Intense Emphasis" w:semiHidden="0" w:uiPriority="21" w:unhideWhenUsed="0" w:qFormat="1"/>
+    <w:lsdException w:name="Subtle Reference" w:semiHidden="0" w:uiPriority="31" w:unhideWhenUsed="0" w:qFormat="1"/>
+    <w:lsdException w:name="Intense Reference" w:semiHidden="0" w:uiPriority="32" w:unhideWhenUsed="0" w:qFormat="1"/>
+    <w:lsdException w:name="Book Title" w:semiHidden="0" w:uiPriority="33" w:unhideWhenUsed="0" w:qFormat="1"/>
+    <w:lsdException w:name="Bibliography" w:uiPriority="37"/>
+    <w:lsdException w:name="TOC Heading" w:uiPriority="39" w:qFormat="1"/>
+  </w:latentStyles>
+  <w:style w:type="paragraph" w:default="1" w:styleId="a">
+    <w:name w:val="Normal"/>
+    <w:qFormat/>
+    <w:rsid w:val="007A0ADF"/>
+  </w:style>
+  <w:style w:type="character" w:default="1" w:styleId="a0">
+    <w:name w:val="Default Paragraph Font"/>
+    <w:uiPriority w:val="1"/>
+    <w:semiHidden/>
+    <w:unhideWhenUsed/>
+  </w:style>
+  <w:style w:type="table" w:default="1" w:styleId="a1">
+    <w:name w:val="Normal Table"/>
+    <w:uiPriority w:val="99"/>
+    <w:semiHidden/>
+    <w:unhideWhenUsed/>
+    <w:tblPr>
+      <w:tblInd w:w="0" w:type="dxa"/>
+      <w:tblCellMar>
+        <w:top w:w="0" w:type="dxa"/>
+        <w:left w:w="108" w:type="dxa"/>
+        <w:bottom w:w="0" w:type="dxa"/>
+        <w:right w:w="108" w:type="dxa"/>
+      </w:tblCellMar>
+    </w:tblPr>
+  </w:style>
+  <w:style w:type="numbering" w:default="1" w:styleId="a2">
+    <w:name w:val="No List"/>
+    <w:uiPriority w:val="99"/>
+    <w:semiHidden/>
+    <w:unhideWhenUsed/>
+  </w:style>
+  <w:style w:type="paragraph" w:styleId="a3">
+    <w:name w:val="No Spacing"/>
+    <w:uiPriority w:val="1"/>
+    <w:qFormat/>
+    <w:rsid w:val="00BE6DCE"/>
+    <w:pPr>
+      <w:spacing w:after="0" w:line="240" w:lineRule="auto"/>
+    </w:pPr>
+  </w:style>
+</w:styles>
+</file>
+
+<file path=word/stylesWithEffects.xml><?xml version="1.0" encoding="utf-8"?>
+<w:styles xmlns:wpc="http://schemas.microsoft.com/office/word/2010/wordprocessingCanvas" xmlns:mc="http://schemas.openxmlformats.org/markup-compatibility/2006" xmlns:o="urn:schemas-microsoft-com:office:office" xmlns:r="http://schemas.openxmlformats.org/officeDocument/2006/relationships" xmlns:m="http://schemas.openxmlformats.org/officeDocument/2006/math" xmlns:v="urn:schemas-microsoft-com:vml" xmlns:wp14="http://schemas.microsoft.com/office/word/2010/wordprocessingDrawing" xmlns:wp="http://schemas.openxmlformats.org/drawingml/2006/wordprocessingDrawing" xmlns:w10="urn:schemas-microsoft-com:office:word" xmlns:w="http://schemas.openxmlformats.org/wordprocessingml/2006/main" xmlns:w14="http://schemas.microsoft.com/office/word/2010/wordml" xmlns:wpg="http://schemas.microsoft.com/office/word/2010/wordprocessingGroup" xmlns:wpi="http://schemas.microsoft.com/office/word/2010/wordprocessingInk" xmlns:wne="http://schemas.microsoft.com/office/word/2006/wordml" xmlns:wps="http://schemas.microsoft.com/office/word/2010/wordprocessingShape" mc:Ignorable="w14 wp14">
+  <w:docDefaults>
+    <w:rPrDefault>
+      <w:rPr>
+        <w:rFonts w:asciiTheme="minorHAnsi" w:eastAsiaTheme="minorHAnsi" w:hAnsiTheme="minorHAnsi" w:cstheme="minorBidi"/>
+        <w:sz w:val="22"/>
+        <w:szCs w:val="22"/>
+        <w:lang w:val="ru-RU" w:eastAsia="en-US" w:bidi="ar-SA"/>
+      </w:rPr>
+    </w:rPrDefault>
+    <w:pPrDefault>
+      <w:pPr>
+        <w:spacing w:after="160" w:line="259" w:lineRule="auto"/>
+      </w:pPr>
+    </w:pPrDefault>
+  </w:docDefaults>
+  <w:latentStyles w:defLockedState="0" w:defUIPriority="99" w:defSemiHidden="1" w:defUnhideWhenUsed="1" w:defQFormat="0" w:count="267">
+    <w:lsdException w:name="Normal" w:semiHidden="0" w:uiPriority="0" w:unhideWhenUsed="0" w:qFormat="1"/>
+    <w:lsdException w:name="heading 1" w:semiHidden="0" w:uiPriority="9" w:unhideWhenUsed="0" w:qFormat="1"/>
+    <w:lsdException w:name="heading 2" w:uiPriority="9" w:qFormat="1"/>
+    <w:lsdException w:name="heading 3" w:uiPriority="9" w:qFormat="1"/>
+    <w:lsdException w:name="heading 4" w:uiPriority="9" w:qFormat="1"/>
+    <w:lsdException w:name="heading 5" w:uiPriority="9" w:qFormat="1"/>
+    <w:lsdException w:name="heading 6" w:uiPriority="9" w:qFormat="1"/>
+    <w:lsdException w:name="heading 7" w:uiPriority="9" w:qFormat="1"/>
+    <w:lsdException w:name="heading 8" w:uiPriority="9" w:qFormat="1"/>
+    <w:lsdException w:name="heading 9" w:uiPriority="9" w:qFormat="1"/>
+    <w:lsdException w:name="toc 1" w:uiPriority="39"/>
+    <w:lsdException w:name="toc 2" w:uiPriority="39"/>
+    <w:lsdException w:name="toc 3" w:uiPriority="39"/>
+    <w:lsdException w:name="toc 4" w:uiPriority="39"/>
+    <w:lsdException w:name="toc 5" w:uiPriority="39"/>
+    <w:lsdException w:name="toc 6" w:uiPriority="39"/>
+    <w:lsdException w:name="toc 7" w:uiPriority="39"/>
+    <w:lsdException w:name="toc 8" w:uiPriority="39"/>
+    <w:lsdException w:name="toc 9" w:uiPriority="39"/>
+    <w:lsdException w:name="caption" w:uiPriority="35" w:qFormat="1"/>
+    <w:lsdException w:name="Title" w:semiHidden="0" w:uiPriority="10" w:unhideWhenUsed="0" w:qFormat="1"/>
+    <w:lsdException w:name="Default Paragraph Font" w:uiPriority="1"/>
+    <w:lsdException w:name="Subtitle" w:semiHidden="0" w:uiPriority="11" w:unhideWhenUsed="0" w:qFormat="1"/>
+    <w:lsdException w:name="Strong" w:semiHidden="0" w:uiPriority="22" w:unhideWhenUsed="0" w:qFormat="1"/>
+    <w:lsdException w:name="Emphasis" w:semiHidden="0" w:uiPriority="20" w:unhideWhenUsed="0" w:qFormat="1"/>
+    <w:lsdException w:name="Table Grid" w:uiPriority="39"/>
+    <w:lsdException w:name="Placeholder Text" w:unhideWhenUsed="0"/>
+    <w:lsdException w:name="No Spacing" w:semiHidden="0" w:uiPriority="1" w:unhideWhenUsed="0" w:qFormat="1"/>
+    <w:lsdException w:name="Light Shading" w:semiHidden="0" w:uiPriority="60" w:unhideWhenUsed="0"/>
+    <w:lsdException w:name="Light List" w:semiHidden="0" w:uiPriority="61" w:unhideWhenUsed="0"/>
+    <w:lsdException w:name="Light Grid" w:semiHidden="0" w:uiPriority="62" w:unhideWhenUsed="0"/>
+    <w:lsdException w:name="Medium Shading 1" w:semiHidden="0" w:uiPriority="63" w:unhideWhenUsed="0"/>
+    <w:lsdException w:name="Medium Shading 2" w:semiHidden="0" w:uiPriority="64" w:unhideWhenUsed="0"/>
+    <w:lsdException w:name="Medium List 1" w:semiHidden="0" w:uiPriority="65" w:unhideWhenUsed="0"/>
+    <w:lsdException w:name="Medium List 2" w:semiHidden="0" w:uiPriority="66" w:unhideWhenUsed="0"/>
+    <w:lsdException w:name="Medium Grid 1" w:semiHidden="0" w:uiPriority="67" w:unhideWhenUsed="0"/>
+    <w:lsdException w:name="Medium Grid 2" w:semiHidden="0" w:uiPriority="68" w:unhideWhenUsed="0"/>
+    <w:lsdException w:name="Medium Grid 3" w:semiHidden="0" w:uiPriority="69" w:unhideWhenUsed="0"/>
+    <w:lsdException w:name="Dark List" w:semiHidden="0" w:uiPriority="70" w:unhideWhenUsed="0"/>
+    <w:lsdException w:name="Colorful Shading" w:semiHidden="0" w:uiPriority="71" w:unhideWhenUsed="0"/>
+    <w:lsdException w:name="Colorful List" w:semiHidden="0" w:uiPriority="72" w:unhideWhenUsed="0"/>
+    <w:lsdException w:name="Colorful Grid" w:semiHidden="0" w:uiPriority="73" w:unhideWhenUsed="0"/>
+    <w:lsdException w:name="Light Shading Accent 1" w:semiHidden="0" w:uiPriority="60" w:unhideWhenUsed="0"/>
+    <w:lsdException w:name="Light List Accent 1" w:semiHidden="0" w:uiPriority="61" w:unhideWhenUsed="0"/>
+    <w:lsdException w:name="Light Grid Accent 1" w:semiHidden="0" w:uiPriority="62" w:unhideWhenUsed="0"/>
+    <w:lsdException w:name="Medium Shading 1 Accent 1" w:semiHidden="0" w:uiPriority="63" w:unhideWhenUsed="0"/>
+    <w:lsdException w:name="Medium Shading 2 Accent 1" w:semiHidden="0" w:uiPriority="64" w:unhideWhenUsed="0"/>
+    <w:lsdException w:name="Medium List 1 Accent 1" w:semiHidden="0" w:uiPriority="65" w:unhideWhenUsed="0"/>
+    <w:lsdException w:name="Revision" w:unhideWhenUsed="0"/>
+    <w:lsdException w:name="List Paragraph" w:semiHidden="0" w:uiPriority="34" w:unhideWhenUsed="0" w:qFormat="1"/>
+    <w:lsdException w:name="Quote" w:semiHidden="0" w:uiPriority="29" w:unhideWhenUsed="0" w:qFormat="1"/>
+    <w:lsdException w:name="Intense Quote" w:semiHidden="0" w:uiPriority="30" w:unhideWhenUsed="0" w:qFormat="1"/>
+    <w:lsdException w:name="Medium List 2 Accent 1" w:semiHidden="0" w:uiPriority="66" w:unhideWhenUsed="0"/>
+    <w:lsdException w:name="Medium Grid 1 Accent 1" w:semiHidden="0" w:uiPriority="67" w:unhideWhenUsed="0"/>
+    <w:lsdException w:name="Medium Grid 2 Accent 1" w:semiHidden="0" w:uiPriority="68" w:unhideWhenUsed="0"/>
+    <w:lsdException w:name="Medium Grid 3 Accent 1" w:semiHidden="0" w:uiPriority="69" w:unhideWhenUsed="0"/>
+    <w:lsdException w:name="Dark List Accent 1" w:semiHidden="0" w:uiPriority="70" w:unhideWhenUsed="0"/>
+    <w:lsdException w:name="Colorful Shading Accent 1" w:semiHidden="0" w:uiPriority="71" w:unhideWhenUsed="0"/>
+    <w:lsdException w:name="Colorful List Accent 1" w:semiHidden="0" w:uiPriority="72" w:unhideWhenUsed="0"/>
+    <w:lsdException w:name="Colorful Grid Accent 1" w:semiHidden="0" w:uiPriority="73" w:unhideWhenUsed="0"/>
+    <w:lsdException w:name="Light Shading Accent 2" w:semiHidden="0" w:uiPriority="60" w:unhideWhenUsed="0"/>
+    <w:lsdException w:name="Light List Accent 2" w:semiHidden="0" w:uiPriority="61" w:unhideWhenUsed="0"/>
+    <w:lsdException w:name="Light Grid Accent 2" w:semiHidden="0" w:uiPriority="62" w:unhideWhenUsed="0"/>
+    <w:lsdException w:name="Medium Shading 1 Accent 2" w:semiHidden="0" w:uiPriority="63" w:unhideWhenUsed="0"/>
+    <w:lsdException w:name="Medium Shading 2 Accent 2" w:semiHidden="0" w:uiPriority="64" w:unhideWhenUsed="0"/>
+    <w:lsdException w:name="Medium List 1 Accent 2" w:semiHidden="0" w:uiPriority="65" w:unhideWhenUsed="0"/>
+    <w:lsdException w:name="Medium List 2 Accent 2" w:semiHidden="0" w:uiPriority="66" w:unhideWhenUsed="0"/>
+    <w:lsdException w:name="Medium Grid 1 Accent 2" w:semiHidden="0" w:uiPriority="67" w:unhideWhenUsed="0"/>
+    <w:lsdException w:name="Medium Grid 2 Accent 2" w:semiHidden="0" w:uiPriority="68" w:unhideWhenUsed="0"/>
+    <w:lsdException w:name="Medium Grid 3 Accent 2" w:semiHidden="0" w:uiPriority="69" w:unhideWhenUsed="0"/>
+    <w:lsdException w:name="Dark List Accent 2" w:semiHidden="0" w:uiPriority="70" w:unhideWhenUsed="0"/>
+    <w:lsdException w:name="Colorful Shading Accent 2" w:semiHidden="0" w:uiPriority="71" w:unhideWhenUsed="0"/>
+    <w:lsdException w:name="Colorful List Accent 2" w:semiHidden="0" w:uiPriority="72" w:unhideWhenUsed="0"/>
+    <w:lsdException w:name="Colorful Grid Accent 2" w:semiHidden="0" w:uiPriority="73" w:unhideWhenUsed="0"/>
+    <w:lsdException w:name="Light Shading Accent 3" w:semiHidden="0" w:uiPriority="60" w:unhideWhenUsed="0"/>
+    <w:lsdException w:name="Light List Accent 3" w:semiHidden="0" w:uiPriority="61" w:unhideWhenUsed="0"/>
+    <w:lsdException w:name="Light Grid Accent 3" w:semiHidden="0" w:uiPriority="62" w:unhideWhenUsed="0"/>
+    <w:lsdException w:name="Medium Shading 1 Accent 3" w:semiHidden="0" w:uiPriority="63" w:unhideWhenUsed="0"/>
+    <w:lsdException w:name="Medium Shading 2 Accent 3" w:semiHidden="0" w:uiPriority="64" w:unhideWhenUsed="0"/>
+    <w:lsdException w:name="Medium List 1 Accent 3" w:semiHidden="0" w:uiPriority="65" w:unhideWhenUsed="0"/>
+    <w:lsdException w:name="Medium List 2 Accent 3" w:semiHidden="0" w:uiPriority="66" w:unhideWhenUsed="0"/>
+    <w:lsdException w:name="Medium Grid 1 Accent 3" w:semiHidden="0" w:uiPriority="67" w:unhideWhenUsed="0"/>
+    <w:lsdException w:name="Medium Grid 2 Accent 3" w:semiHidden="0" w:uiPriority="68" w:unhideWhenUsed="0"/>
+    <w:lsdException w:name="Medium Grid 3 Accent 3" w:semiHidden="0" w:uiPriority="69" w:unhideWhenUsed="0"/>
+    <w:lsdException w:name="Dark List Accent 3" w:semiHidden="0" w:uiPriority="70" w:unhideWhenUsed="0"/>
+    <w:lsdException w:name="Colorful Shading Accent 3" w:semiHidden="0" w:uiPriority="71" w:unhideWhenUsed="0"/>
+    <w:lsdException w:name="Colorful List Accent 3" w:semiHidden="0" w:uiPriority="72" w:unhideWhenUsed="0"/>
+    <w:lsdException w:name="Colorful Grid Accent 3" w:semiHidden="0" w:uiPriority="73" w:unhideWhenUsed="0"/>
+    <w:lsdException w:name="Light Shading Accent 4" w:semiHidden="0" w:uiPriority="60" w:unhideWhenUsed="0"/>
+    <w:lsdException w:name="Light List Accent 4" w:semiHidden="0" w:uiPriority="61" w:unhideWhenUsed="0"/>
+    <w:lsdException w:name="Light Grid Accent 4" w:semiHidden="0" w:uiPriority="62" w:unhideWhenUsed="0"/>
+    <w:lsdException w:name="Medium Shading 1 Accent 4" w:semiHidden="0" w:uiPriority="63" w:unhideWhenUsed="0"/>
+    <w:lsdException w:name="Medium Shading 2 Accent 4" w:semiHidden="0" w:uiPriority="64" w:unhideWhenUsed="0"/>
+    <w:lsdException w:name="Medium List 1 Accent 4" w:semiHidden="0" w:uiPriority="65" w:unhideWhenUsed="0"/>
+    <w:lsdException w:name="Medium List 2 Accent 4" w:semiHidden="0" w:uiPriority="66" w:unhideWhenUsed="0"/>
+    <w:lsdException w:name="Medium Grid 1 Accent 4" w:semiHidden="0" w:uiPriority="67" w:unhideWhenUsed="0"/>
+    <w:lsdException w:name="Medium Grid 2 Accent 4" w:semiHidden="0" w:uiPriority="68" w:unhideWhenUsed="0"/>
+    <w:lsdException w:name="Medium Grid 3 Accent 4" w:semiHidden="0" w:uiPriority="69" w:unhideWhenUsed="0"/>
+    <w:lsdException w:name="Dark List Accent 4" w:semiHidden="0" w:uiPriority="70" w:unhideWhenUsed="0"/>
+    <w:lsdException w:name="Colorful Shading Accent 4" w:semiHidden="0" w:uiPriority="71" w:unhideWhenUsed="0"/>
+    <w:lsdException w:name="Colorful List Accent 4" w:semiHidden="0" w:uiPriority="72" w:unhideWhenUsed="0"/>
+    <w:lsdException w:name="Colorful Grid Accent 4" w:semiHidden="0" w:uiPriority="73" w:unhideWhenUsed="0"/>
+    <w:lsdException w:name="Light Shading Accent 5" w:semiHidden="0" w:uiPriority="60" w:unhideWhenUsed="0"/>
+    <w:lsdException w:name="Light List Accent 5" w:semiHidden="0" w:uiPriority="61" w:unhideWhenUsed="0"/>
+    <w:lsdException w:name="Light Grid Accent 5" w:semiHidden="0" w:uiPriority="62" w:unhideWhenUsed="0"/>
+    <w:lsdException w:name="Medium Shading 1 Accent 5" w:semiHidden="0" w:uiPriority="63" w:unhideWhenUsed="0"/>
+    <w:lsdException w:name="Medium Shading 2 Accent 5" w:semiHidden="0" w:uiPriority="64" w:unhideWhenUsed="0"/>
+    <w:lsdException w:name="Medium List 1 Accent 5" w:semiHidden="0" w:uiPriority="65" w:unhideWhenUsed="0"/>
+    <w:lsdException w:name="Medium List 2 Accent 5" w:semiHidden="0" w:uiPriority="66" w:unhideWhenUsed="0"/>
+    <w:lsdException w:name="Medium Grid 1 Accent 5" w:semiHidden="0" w:uiPriority="67" w:unhideWhenUsed="0"/>
+    <w:lsdException w:name="Medium Grid 2 Accent 5" w:semiHidden="0" w:uiPriority="68" w:unhideWhenUsed="0"/>
+    <w:lsdException w:name="Medium Grid 3 Accent 5" w:semiHidden="0" w:uiPriority="69" w:unhideWhenUsed="0"/>
+    <w:lsdException w:name="Dark List Accent 5" w:semiHidden="0" w:uiPriority="70" w:unhideWhenUsed="0"/>
+    <w:lsdException w:name="Colorful Shading Accent 5" w:semiHidden="0" w:uiPriority="71" w:unhideWhenUsed="0"/>
+    <w:lsdException w:name="Colorful List Accent 5" w:semiHidden="0" w:uiPriority="72" w:unhideWhenUsed="0"/>
+    <w:lsdException w:name="Colorful Grid Accent 5" w:semiHidden="0" w:uiPriority="73" w:unhideWhenUsed="0"/>
+    <w:lsdException w:name="Light Shading Accent 6" w:semiHidden="0" w:uiPriority="60" w:unhideWhenUsed="0"/>
+    <w:lsdException w:name="Light List Accent 6" w:semiHidden="0" w:uiPriority="61" w:unhideWhenUsed="0"/>
+    <w:lsdException w:name="Light Grid Accent 6" w:semiHidden="0" w:uiPriority="62" w:unhideWhenUsed="0"/>
+    <w:lsdException w:name="Medium Shading 1 Accent 6" w:semiHidden="0" w:uiPriority="63" w:unhideWhenUsed="0"/>
+    <w:lsdException w:name="Medium Shading 2 Accent 6" w:semiHidden="0" w:uiPriority="64" w:unhideWhenUsed="0"/>
+    <w:lsdException w:name="Medium List 1 Accent 6" w:semiHidden="0" w:uiPriority="65" w:unhideWhenUsed="0"/>
+    <w:lsdException w:name="Medium List 2 Accent 6" w:semiHidden="0" w:uiPriority="66" w:unhideWhenUsed="0"/>
+    <w:lsdException w:name="Medium Grid 1 Accent 6" w:semiHidden="0" w:uiPriority="67" w:unhideWhenUsed="0"/>
+    <w:lsdException w:name="Medium Grid 2 Accent 6" w:semiHidden="0" w:uiPriority="68" w:unhideWhenUsed="0"/>
+    <w:lsdException w:name="Medium Grid 3 Accent 6" w:semiHidden="0" w:uiPriority="69" w:unhideWhenUsed="0"/>
+    <w:lsdException w:name="Dark List Accent 6" w:semiHidden="0" w:uiPriority="70" w:unhideWhenUsed="0"/>
+    <w:lsdException w:name="Colorful Shading Accent 6" w:semiHidden="0" w:uiPriority="71" w:unhideWhenUsed="0"/>
+    <w:lsdException w:name="Colorful List Accent 6" w:semiHidden="0" w:uiPriority="72" w:unhideWhenUsed="0"/>
+    <w:lsdException w:name="Colorful Grid Accent 6" w:semiHidden="0" w:uiPriority="73" w:unhideWhenUsed="0"/>
+    <w:lsdException w:name="Subtle Emphasis" w:semiHidden="0" w:uiPriority="19" w:unhideWhenUsed="0" w:qFormat="1"/>
+    <w:lsdException w:name="Intense Emphasis" w:semiHidden="0" w:uiPriority="21" w:unhideWhenUsed="0" w:qFormat="1"/>
+    <w:lsdException w:name="Subtle Reference" w:semiHidden="0" w:uiPriority="31" w:unhideWhenUsed="0" w:qFormat="1"/>
+    <w:lsdException w:name="Intense Reference" w:semiHidden="0" w:uiPriority="32" w:unhideWhenUsed="0" w:qFormat="1"/>
+    <w:lsdException w:name="Book Title" w:semiHidden="0" w:uiPriority="33" w:unhideWhenUsed="0" w:qFormat="1"/>
+    <w:lsdException w:name="Bibliography" w:uiPriority="37"/>
+    <w:lsdException w:name="TOC Heading" w:uiPriority="39" w:qFormat="1"/>
   </w:latentStyles>
   <w:style w:type="paragraph" w:default="1" w:styleId="a">
     <w:name w:val="Normal"/>
@@ -3769,7 +3328,7 @@
   <a:extraClrSchemeLst/>
   <a:extLst>
     <a:ext uri="{05A4C25C-085E-4340-85A3-A5531E510DB2}">
-      <thm15:themeFamily xmlns:thm15="http://schemas.microsoft.com/office/thememl/2012/main" name="Office Theme" id="{62F939B6-93AF-4DB8-9C6B-D6C7DFDC589F}" vid="{4A3C46E8-61CC-4603-A589-7422A47A8E4A}"/>
+      <thm15:themeFamily xmlns:thm15="http://schemas.microsoft.com/office/thememl/2012/main" xmlns="" name="Office Theme" id="{62F939B6-93AF-4DB8-9C6B-D6C7DFDC589F}" vid="{4A3C46E8-61CC-4603-A589-7422A47A8E4A}"/>
     </a:ext>
   </a:extLst>
 </a:theme>
@@ -3780,7 +3339,7 @@
 </file>
 
 <file path=customXml/itemProps1.xml><?xml version="1.0" encoding="utf-8"?>
-<ds:datastoreItem xmlns:ds="http://schemas.openxmlformats.org/officeDocument/2006/customXml" ds:itemID="{08AC0DF9-24E5-4B3C-AD14-9E4009CF5497}">
+<ds:datastoreItem xmlns:ds="http://schemas.openxmlformats.org/officeDocument/2006/customXml" ds:itemID="{2B81A43A-1C8B-440A-B02E-9C03FF3E1D56}">
   <ds:schemaRefs>
     <ds:schemaRef ds:uri="http://schemas.openxmlformats.org/officeDocument/2006/bibliography"/>
   </ds:schemaRefs>
